--- a/assignment1.docx
+++ b/assignment1.docx
@@ -723,6 +723,1446 @@
           <w:shd w:val="clear" w:color="auto" w:fill="FFFFFF"/>
         </w:rPr>
         <w:t>.</w:t>
+      </w:r>
+    </w:p>
+    <w:p>
+      <w:pPr>
+        <w:spacing w:after="120"/>
+        <w:rPr>
+          <w:sz w:val="24"/>
+          <w:szCs w:val="24"/>
+          <w:u w:val="single"/>
+        </w:rPr>
+      </w:pPr>
+    </w:p>
+    <w:p>
+      <w:pPr>
+        <w:spacing w:after="120"/>
+        <w:rPr>
+          <w:sz w:val="24"/>
+          <w:szCs w:val="24"/>
+          <w:u w:val="single"/>
+        </w:rPr>
+      </w:pPr>
+    </w:p>
+    <w:p>
+      <w:pPr>
+        <w:spacing w:after="120"/>
+        <w:rPr>
+          <w:sz w:val="24"/>
+          <w:szCs w:val="24"/>
+          <w:u w:val="single"/>
+        </w:rPr>
+      </w:pPr>
+    </w:p>
+    <w:p>
+      <w:pPr>
+        <w:spacing w:after="120"/>
+        <w:rPr>
+          <w:sz w:val="24"/>
+          <w:szCs w:val="24"/>
+          <w:u w:val="single"/>
+        </w:rPr>
+      </w:pPr>
+    </w:p>
+    <w:p>
+      <w:pPr>
+        <w:spacing w:after="120"/>
+        <w:rPr>
+          <w:sz w:val="24"/>
+          <w:szCs w:val="24"/>
+          <w:u w:val="single"/>
+        </w:rPr>
+      </w:pPr>
+    </w:p>
+    <w:p>
+      <w:pPr>
+        <w:spacing w:after="120"/>
+        <w:rPr>
+          <w:sz w:val="24"/>
+          <w:szCs w:val="24"/>
+          <w:u w:val="single"/>
+        </w:rPr>
+      </w:pPr>
+    </w:p>
+    <w:p>
+      <w:pPr>
+        <w:spacing w:after="120"/>
+        <w:rPr>
+          <w:sz w:val="24"/>
+          <w:szCs w:val="24"/>
+          <w:u w:val="single"/>
+        </w:rPr>
+      </w:pPr>
+    </w:p>
+    <w:p>
+      <w:pPr>
+        <w:spacing w:after="120"/>
+        <w:rPr>
+          <w:sz w:val="24"/>
+          <w:szCs w:val="24"/>
+          <w:u w:val="single"/>
+        </w:rPr>
+      </w:pPr>
+    </w:p>
+    <w:p>
+      <w:pPr>
+        <w:spacing w:after="120"/>
+        <w:rPr>
+          <w:sz w:val="24"/>
+          <w:szCs w:val="24"/>
+          <w:u w:val="single"/>
+        </w:rPr>
+      </w:pPr>
+    </w:p>
+    <w:p>
+      <w:pPr>
+        <w:spacing w:after="120"/>
+        <w:rPr>
+          <w:sz w:val="24"/>
+          <w:szCs w:val="24"/>
+          <w:u w:val="single"/>
+        </w:rPr>
+      </w:pPr>
+    </w:p>
+    <w:p>
+      <w:pPr>
+        <w:spacing w:after="120"/>
+        <w:rPr>
+          <w:sz w:val="24"/>
+          <w:szCs w:val="24"/>
+          <w:u w:val="single"/>
+        </w:rPr>
+      </w:pPr>
+    </w:p>
+    <w:p>
+      <w:pPr>
+        <w:spacing w:after="120"/>
+        <w:rPr>
+          <w:sz w:val="24"/>
+          <w:szCs w:val="24"/>
+          <w:u w:val="single"/>
+        </w:rPr>
+      </w:pPr>
+    </w:p>
+    <w:p>
+      <w:pPr>
+        <w:spacing w:after="120"/>
+        <w:rPr>
+          <w:sz w:val="24"/>
+          <w:szCs w:val="24"/>
+          <w:u w:val="single"/>
+        </w:rPr>
+      </w:pPr>
+    </w:p>
+    <w:p>
+      <w:pPr>
+        <w:spacing w:after="120"/>
+        <w:rPr>
+          <w:sz w:val="24"/>
+          <w:szCs w:val="24"/>
+          <w:u w:val="single"/>
+        </w:rPr>
+      </w:pPr>
+    </w:p>
+    <w:p>
+      <w:pPr>
+        <w:spacing w:after="120"/>
+        <w:rPr>
+          <w:sz w:val="24"/>
+          <w:szCs w:val="24"/>
+          <w:u w:val="single"/>
+        </w:rPr>
+      </w:pPr>
+    </w:p>
+    <w:p>
+      <w:pPr>
+        <w:spacing w:after="120"/>
+        <w:rPr>
+          <w:sz w:val="24"/>
+          <w:szCs w:val="24"/>
+          <w:u w:val="single"/>
+        </w:rPr>
+      </w:pPr>
+    </w:p>
+    <w:p>
+      <w:pPr>
+        <w:spacing w:after="120"/>
+        <w:rPr>
+          <w:sz w:val="24"/>
+          <w:szCs w:val="24"/>
+          <w:u w:val="single"/>
+        </w:rPr>
+      </w:pPr>
+    </w:p>
+    <w:p>
+      <w:pPr>
+        <w:spacing w:after="120"/>
+        <w:rPr>
+          <w:sz w:val="24"/>
+          <w:szCs w:val="24"/>
+          <w:u w:val="single"/>
+        </w:rPr>
+      </w:pPr>
+    </w:p>
+    <w:p>
+      <w:pPr>
+        <w:spacing w:after="120"/>
+        <w:rPr>
+          <w:b/>
+          <w:sz w:val="32"/>
+          <w:szCs w:val="32"/>
+          <w:u w:val="single"/>
+        </w:rPr>
+      </w:pPr>
+      <w:r>
+        <w:rPr>
+          <w:b/>
+          <w:sz w:val="32"/>
+          <w:szCs w:val="32"/>
+          <w:u w:val="single"/>
+        </w:rPr>
+        <w:lastRenderedPageBreak/>
+        <w:t>3. The 12 categories of websites</w:t>
+      </w:r>
+    </w:p>
+    <w:p>
+      <w:pPr>
+        <w:spacing w:after="120"/>
+        <w:rPr>
+          <w:sz w:val="28"/>
+          <w:szCs w:val="28"/>
+        </w:rPr>
+      </w:pPr>
+      <w:r>
+        <w:rPr>
+          <w:sz w:val="28"/>
+          <w:szCs w:val="28"/>
+        </w:rPr>
+        <w:t>1. Portal</w:t>
+      </w:r>
+    </w:p>
+    <w:p>
+      <w:pPr>
+        <w:pStyle w:val="ListParagraph"/>
+        <w:numPr>
+          <w:ilvl w:val="0"/>
+          <w:numId w:val="14"/>
+        </w:numPr>
+        <w:spacing w:after="120"/>
+        <w:rPr>
+          <w:sz w:val="28"/>
+          <w:szCs w:val="28"/>
+        </w:rPr>
+      </w:pPr>
+    </w:p>
+    <w:p>
+      <w:pPr>
+        <w:spacing w:after="120"/>
+        <w:rPr>
+          <w:sz w:val="28"/>
+          <w:szCs w:val="28"/>
+        </w:rPr>
+      </w:pPr>
+      <w:r>
+        <w:rPr>
+          <w:sz w:val="28"/>
+          <w:szCs w:val="28"/>
+        </w:rPr>
+        <w:t>2. News</w:t>
+      </w:r>
+    </w:p>
+    <w:p>
+      <w:pPr>
+        <w:pStyle w:val="ListParagraph"/>
+        <w:numPr>
+          <w:ilvl w:val="0"/>
+          <w:numId w:val="5"/>
+        </w:numPr>
+        <w:spacing w:after="120"/>
+        <w:rPr>
+          <w:sz w:val="28"/>
+          <w:szCs w:val="28"/>
+        </w:rPr>
+      </w:pPr>
+      <w:r>
+        <w:rPr>
+          <w:sz w:val="28"/>
+          <w:szCs w:val="28"/>
+        </w:rPr>
+        <w:t>Yahoo</w:t>
+      </w:r>
+    </w:p>
+    <w:p>
+      <w:pPr>
+        <w:pStyle w:val="ListParagraph"/>
+        <w:numPr>
+          <w:ilvl w:val="0"/>
+          <w:numId w:val="5"/>
+        </w:numPr>
+        <w:spacing w:after="120"/>
+        <w:rPr>
+          <w:sz w:val="28"/>
+          <w:szCs w:val="28"/>
+        </w:rPr>
+      </w:pPr>
+      <w:r>
+        <w:rPr>
+          <w:sz w:val="28"/>
+          <w:szCs w:val="28"/>
+        </w:rPr>
+        <w:t>Google</w:t>
+      </w:r>
+    </w:p>
+    <w:p>
+      <w:pPr>
+        <w:pStyle w:val="ListParagraph"/>
+        <w:numPr>
+          <w:ilvl w:val="0"/>
+          <w:numId w:val="5"/>
+        </w:numPr>
+        <w:spacing w:after="120"/>
+        <w:rPr>
+          <w:sz w:val="28"/>
+          <w:szCs w:val="28"/>
+        </w:rPr>
+      </w:pPr>
+      <w:r>
+        <w:rPr>
+          <w:sz w:val="28"/>
+          <w:szCs w:val="28"/>
+        </w:rPr>
+        <w:t>CNN</w:t>
+      </w:r>
+    </w:p>
+    <w:p>
+      <w:pPr>
+        <w:pStyle w:val="ListParagraph"/>
+        <w:numPr>
+          <w:ilvl w:val="0"/>
+          <w:numId w:val="5"/>
+        </w:numPr>
+        <w:spacing w:after="120"/>
+        <w:rPr>
+          <w:sz w:val="28"/>
+          <w:szCs w:val="28"/>
+        </w:rPr>
+      </w:pPr>
+      <w:r>
+        <w:rPr>
+          <w:sz w:val="28"/>
+          <w:szCs w:val="28"/>
+        </w:rPr>
+        <w:t>New York times</w:t>
+      </w:r>
+    </w:p>
+    <w:p>
+      <w:pPr>
+        <w:pStyle w:val="ListParagraph"/>
+        <w:numPr>
+          <w:ilvl w:val="0"/>
+          <w:numId w:val="5"/>
+        </w:numPr>
+        <w:spacing w:after="120"/>
+        <w:rPr>
+          <w:sz w:val="28"/>
+          <w:szCs w:val="28"/>
+        </w:rPr>
+      </w:pPr>
+      <w:r>
+        <w:rPr>
+          <w:sz w:val="28"/>
+          <w:szCs w:val="28"/>
+        </w:rPr>
+        <w:t>Fox</w:t>
+      </w:r>
+    </w:p>
+    <w:p>
+      <w:pPr>
+        <w:spacing w:after="120"/>
+        <w:rPr>
+          <w:sz w:val="28"/>
+          <w:szCs w:val="28"/>
+        </w:rPr>
+      </w:pPr>
+      <w:r>
+        <w:rPr>
+          <w:sz w:val="28"/>
+          <w:szCs w:val="28"/>
+        </w:rPr>
+        <w:t>3. Informational</w:t>
+      </w:r>
+    </w:p>
+    <w:p>
+      <w:pPr>
+        <w:pStyle w:val="ListParagraph"/>
+        <w:numPr>
+          <w:ilvl w:val="0"/>
+          <w:numId w:val="6"/>
+        </w:numPr>
+        <w:spacing w:after="120"/>
+        <w:rPr>
+          <w:sz w:val="28"/>
+          <w:szCs w:val="28"/>
+        </w:rPr>
+      </w:pPr>
+      <w:r>
+        <w:rPr>
+          <w:sz w:val="28"/>
+          <w:szCs w:val="28"/>
+        </w:rPr>
+        <w:t>Wikipedia</w:t>
+      </w:r>
+    </w:p>
+    <w:p>
+      <w:pPr>
+        <w:pStyle w:val="ListParagraph"/>
+        <w:numPr>
+          <w:ilvl w:val="0"/>
+          <w:numId w:val="6"/>
+        </w:numPr>
+        <w:spacing w:after="120"/>
+        <w:rPr>
+          <w:sz w:val="28"/>
+          <w:szCs w:val="28"/>
+        </w:rPr>
+      </w:pPr>
+      <w:r>
+        <w:rPr>
+          <w:sz w:val="28"/>
+          <w:szCs w:val="28"/>
+        </w:rPr>
+        <w:t>CNET</w:t>
+      </w:r>
+    </w:p>
+    <w:p>
+      <w:pPr>
+        <w:pStyle w:val="ListParagraph"/>
+        <w:numPr>
+          <w:ilvl w:val="0"/>
+          <w:numId w:val="6"/>
+        </w:numPr>
+        <w:spacing w:after="120"/>
+        <w:rPr>
+          <w:sz w:val="28"/>
+          <w:szCs w:val="28"/>
+        </w:rPr>
+      </w:pPr>
+      <w:proofErr w:type="spellStart"/>
+      <w:r>
+        <w:rPr>
+          <w:sz w:val="28"/>
+          <w:szCs w:val="28"/>
+        </w:rPr>
+        <w:t>Nobelprize</w:t>
+      </w:r>
+      <w:proofErr w:type="spellEnd"/>
+    </w:p>
+    <w:p>
+      <w:pPr>
+        <w:pStyle w:val="ListParagraph"/>
+        <w:numPr>
+          <w:ilvl w:val="0"/>
+          <w:numId w:val="6"/>
+        </w:numPr>
+        <w:spacing w:after="120"/>
+        <w:rPr>
+          <w:sz w:val="28"/>
+          <w:szCs w:val="28"/>
+        </w:rPr>
+      </w:pPr>
+      <w:r>
+        <w:rPr>
+          <w:sz w:val="28"/>
+          <w:szCs w:val="28"/>
+        </w:rPr>
+        <w:t>WHO</w:t>
+      </w:r>
+    </w:p>
+    <w:p>
+      <w:pPr>
+        <w:pStyle w:val="ListParagraph"/>
+        <w:numPr>
+          <w:ilvl w:val="0"/>
+          <w:numId w:val="6"/>
+        </w:numPr>
+        <w:spacing w:after="120"/>
+        <w:rPr>
+          <w:sz w:val="28"/>
+          <w:szCs w:val="28"/>
+        </w:rPr>
+      </w:pPr>
+      <w:proofErr w:type="spellStart"/>
+      <w:r>
+        <w:rPr>
+          <w:sz w:val="28"/>
+          <w:szCs w:val="28"/>
+        </w:rPr>
+        <w:t>Youtube</w:t>
+      </w:r>
+      <w:proofErr w:type="spellEnd"/>
+    </w:p>
+    <w:p>
+      <w:pPr>
+        <w:spacing w:after="120"/>
+        <w:rPr>
+          <w:sz w:val="28"/>
+          <w:szCs w:val="28"/>
+        </w:rPr>
+      </w:pPr>
+      <w:r>
+        <w:rPr>
+          <w:sz w:val="28"/>
+          <w:szCs w:val="28"/>
+        </w:rPr>
+        <w:t>4. Business/Marketing</w:t>
+      </w:r>
+    </w:p>
+    <w:p>
+      <w:pPr>
+        <w:pStyle w:val="ListParagraph"/>
+        <w:numPr>
+          <w:ilvl w:val="0"/>
+          <w:numId w:val="7"/>
+        </w:numPr>
+        <w:spacing w:after="120"/>
+        <w:rPr>
+          <w:sz w:val="28"/>
+          <w:szCs w:val="28"/>
+        </w:rPr>
+      </w:pPr>
+      <w:r>
+        <w:rPr>
+          <w:sz w:val="28"/>
+          <w:szCs w:val="28"/>
+        </w:rPr>
+        <w:t>LinkedIn</w:t>
+      </w:r>
+    </w:p>
+    <w:p>
+      <w:pPr>
+        <w:pStyle w:val="ListParagraph"/>
+        <w:numPr>
+          <w:ilvl w:val="0"/>
+          <w:numId w:val="7"/>
+        </w:numPr>
+        <w:spacing w:after="120"/>
+        <w:rPr>
+          <w:sz w:val="28"/>
+          <w:szCs w:val="28"/>
+        </w:rPr>
+      </w:pPr>
+      <w:r>
+        <w:rPr>
+          <w:sz w:val="28"/>
+          <w:szCs w:val="28"/>
+        </w:rPr>
+        <w:t>Yelp</w:t>
+      </w:r>
+    </w:p>
+    <w:p>
+      <w:pPr>
+        <w:pStyle w:val="ListParagraph"/>
+        <w:numPr>
+          <w:ilvl w:val="0"/>
+          <w:numId w:val="7"/>
+        </w:numPr>
+        <w:spacing w:after="120"/>
+        <w:rPr>
+          <w:sz w:val="28"/>
+          <w:szCs w:val="28"/>
+        </w:rPr>
+      </w:pPr>
+      <w:r>
+        <w:rPr>
+          <w:sz w:val="28"/>
+          <w:szCs w:val="28"/>
+        </w:rPr>
+        <w:t>MOGUL</w:t>
+      </w:r>
+    </w:p>
+    <w:p>
+      <w:pPr>
+        <w:pStyle w:val="ListParagraph"/>
+        <w:numPr>
+          <w:ilvl w:val="0"/>
+          <w:numId w:val="7"/>
+        </w:numPr>
+        <w:spacing w:after="120"/>
+        <w:rPr>
+          <w:sz w:val="28"/>
+          <w:szCs w:val="28"/>
+        </w:rPr>
+      </w:pPr>
+      <w:proofErr w:type="spellStart"/>
+      <w:r>
+        <w:rPr>
+          <w:sz w:val="28"/>
+          <w:szCs w:val="28"/>
+        </w:rPr>
+        <w:t>TripAdvisor</w:t>
+      </w:r>
+      <w:proofErr w:type="spellEnd"/>
+    </w:p>
+    <w:p>
+      <w:pPr>
+        <w:pStyle w:val="ListParagraph"/>
+        <w:numPr>
+          <w:ilvl w:val="0"/>
+          <w:numId w:val="7"/>
+        </w:numPr>
+        <w:spacing w:after="120"/>
+        <w:rPr>
+          <w:sz w:val="28"/>
+          <w:szCs w:val="28"/>
+        </w:rPr>
+      </w:pPr>
+      <w:r>
+        <w:rPr>
+          <w:sz w:val="28"/>
+          <w:szCs w:val="28"/>
+        </w:rPr>
+        <w:t>Google My Business</w:t>
+      </w:r>
+    </w:p>
+    <w:p>
+      <w:pPr>
+        <w:spacing w:after="120"/>
+        <w:rPr>
+          <w:sz w:val="28"/>
+          <w:szCs w:val="28"/>
+        </w:rPr>
+      </w:pPr>
+      <w:r>
+        <w:rPr>
+          <w:sz w:val="28"/>
+          <w:szCs w:val="28"/>
+        </w:rPr>
+        <w:t>5. Educational</w:t>
+      </w:r>
+    </w:p>
+    <w:p>
+      <w:pPr>
+        <w:pStyle w:val="ListParagraph"/>
+        <w:numPr>
+          <w:ilvl w:val="0"/>
+          <w:numId w:val="8"/>
+        </w:numPr>
+        <w:spacing w:after="120"/>
+        <w:rPr>
+          <w:sz w:val="28"/>
+          <w:szCs w:val="28"/>
+        </w:rPr>
+      </w:pPr>
+      <w:proofErr w:type="spellStart"/>
+      <w:r>
+        <w:rPr>
+          <w:sz w:val="28"/>
+          <w:szCs w:val="28"/>
+        </w:rPr>
+        <w:t>Udemy</w:t>
+      </w:r>
+      <w:proofErr w:type="spellEnd"/>
+    </w:p>
+    <w:p>
+      <w:pPr>
+        <w:pStyle w:val="ListParagraph"/>
+        <w:numPr>
+          <w:ilvl w:val="0"/>
+          <w:numId w:val="8"/>
+        </w:numPr>
+        <w:spacing w:after="120"/>
+        <w:rPr>
+          <w:sz w:val="28"/>
+          <w:szCs w:val="28"/>
+        </w:rPr>
+      </w:pPr>
+      <w:r>
+        <w:rPr>
+          <w:sz w:val="28"/>
+          <w:szCs w:val="28"/>
+        </w:rPr>
+        <w:t>Academic earth</w:t>
+      </w:r>
+    </w:p>
+    <w:p>
+      <w:pPr>
+        <w:pStyle w:val="ListParagraph"/>
+        <w:numPr>
+          <w:ilvl w:val="0"/>
+          <w:numId w:val="8"/>
+        </w:numPr>
+        <w:spacing w:after="120"/>
+        <w:rPr>
+          <w:sz w:val="28"/>
+          <w:szCs w:val="28"/>
+        </w:rPr>
+      </w:pPr>
+      <w:proofErr w:type="spellStart"/>
+      <w:r>
+        <w:rPr>
+          <w:sz w:val="28"/>
+          <w:szCs w:val="28"/>
+        </w:rPr>
+        <w:t>Edx</w:t>
+      </w:r>
+      <w:proofErr w:type="spellEnd"/>
+    </w:p>
+    <w:p>
+      <w:pPr>
+        <w:pStyle w:val="ListParagraph"/>
+        <w:numPr>
+          <w:ilvl w:val="0"/>
+          <w:numId w:val="8"/>
+        </w:numPr>
+        <w:spacing w:after="120"/>
+        <w:rPr>
+          <w:sz w:val="28"/>
+          <w:szCs w:val="28"/>
+        </w:rPr>
+      </w:pPr>
+      <w:r>
+        <w:rPr>
+          <w:sz w:val="28"/>
+          <w:szCs w:val="28"/>
+        </w:rPr>
+        <w:t>Alison</w:t>
+      </w:r>
+    </w:p>
+    <w:p>
+      <w:pPr>
+        <w:pStyle w:val="ListParagraph"/>
+        <w:numPr>
+          <w:ilvl w:val="0"/>
+          <w:numId w:val="8"/>
+        </w:numPr>
+        <w:spacing w:after="120"/>
+        <w:rPr>
+          <w:sz w:val="28"/>
+          <w:szCs w:val="28"/>
+        </w:rPr>
+      </w:pPr>
+      <w:proofErr w:type="spellStart"/>
+      <w:r>
+        <w:rPr>
+          <w:sz w:val="28"/>
+          <w:szCs w:val="28"/>
+        </w:rPr>
+        <w:t>Coursera</w:t>
+      </w:r>
+      <w:proofErr w:type="spellEnd"/>
+    </w:p>
+    <w:p>
+      <w:pPr>
+        <w:spacing w:after="120"/>
+        <w:rPr>
+          <w:sz w:val="28"/>
+          <w:szCs w:val="28"/>
+        </w:rPr>
+      </w:pPr>
+      <w:r>
+        <w:rPr>
+          <w:sz w:val="28"/>
+          <w:szCs w:val="28"/>
+        </w:rPr>
+        <w:t>6. Entertainment</w:t>
+      </w:r>
+    </w:p>
+    <w:p>
+      <w:pPr>
+        <w:pStyle w:val="ListParagraph"/>
+        <w:numPr>
+          <w:ilvl w:val="0"/>
+          <w:numId w:val="9"/>
+        </w:numPr>
+        <w:spacing w:after="120"/>
+        <w:rPr>
+          <w:sz w:val="28"/>
+          <w:szCs w:val="28"/>
+        </w:rPr>
+      </w:pPr>
+    </w:p>
+    <w:p>
+      <w:pPr>
+        <w:spacing w:after="120"/>
+        <w:rPr>
+          <w:sz w:val="28"/>
+          <w:szCs w:val="28"/>
+        </w:rPr>
+      </w:pPr>
+      <w:r>
+        <w:rPr>
+          <w:sz w:val="28"/>
+          <w:szCs w:val="28"/>
+        </w:rPr>
+        <w:t>7. Advocacy</w:t>
+      </w:r>
+    </w:p>
+    <w:p>
+      <w:pPr>
+        <w:pStyle w:val="ListParagraph"/>
+        <w:numPr>
+          <w:ilvl w:val="0"/>
+          <w:numId w:val="9"/>
+        </w:numPr>
+        <w:spacing w:after="120"/>
+        <w:rPr>
+          <w:sz w:val="28"/>
+          <w:szCs w:val="28"/>
+        </w:rPr>
+      </w:pPr>
+      <w:r>
+        <w:rPr>
+          <w:sz w:val="28"/>
+          <w:szCs w:val="28"/>
+        </w:rPr>
+        <w:t>Barefoot College</w:t>
+      </w:r>
+    </w:p>
+    <w:p>
+      <w:pPr>
+        <w:pStyle w:val="ListParagraph"/>
+        <w:numPr>
+          <w:ilvl w:val="0"/>
+          <w:numId w:val="9"/>
+        </w:numPr>
+        <w:spacing w:after="120"/>
+        <w:rPr>
+          <w:sz w:val="28"/>
+          <w:szCs w:val="28"/>
+        </w:rPr>
+      </w:pPr>
+      <w:r>
+        <w:rPr>
+          <w:sz w:val="28"/>
+          <w:szCs w:val="28"/>
+        </w:rPr>
+        <w:t>Bully project</w:t>
+      </w:r>
+    </w:p>
+    <w:p>
+      <w:pPr>
+        <w:pStyle w:val="ListParagraph"/>
+        <w:numPr>
+          <w:ilvl w:val="0"/>
+          <w:numId w:val="9"/>
+        </w:numPr>
+        <w:spacing w:after="120"/>
+        <w:rPr>
+          <w:sz w:val="28"/>
+          <w:szCs w:val="28"/>
+        </w:rPr>
+      </w:pPr>
+      <w:r>
+        <w:rPr>
+          <w:sz w:val="28"/>
+          <w:szCs w:val="28"/>
+        </w:rPr>
+        <w:t>Class action</w:t>
+      </w:r>
+    </w:p>
+    <w:p>
+      <w:pPr>
+        <w:pStyle w:val="ListParagraph"/>
+        <w:numPr>
+          <w:ilvl w:val="0"/>
+          <w:numId w:val="9"/>
+        </w:numPr>
+        <w:spacing w:after="120"/>
+        <w:rPr>
+          <w:sz w:val="28"/>
+          <w:szCs w:val="28"/>
+        </w:rPr>
+      </w:pPr>
+      <w:r>
+        <w:rPr>
+          <w:sz w:val="28"/>
+          <w:szCs w:val="28"/>
+        </w:rPr>
+        <w:t>Class matters</w:t>
+      </w:r>
+    </w:p>
+    <w:p>
+      <w:pPr>
+        <w:pStyle w:val="ListParagraph"/>
+        <w:numPr>
+          <w:ilvl w:val="0"/>
+          <w:numId w:val="9"/>
+        </w:numPr>
+        <w:spacing w:after="120"/>
+        <w:rPr>
+          <w:sz w:val="28"/>
+          <w:szCs w:val="28"/>
+        </w:rPr>
+      </w:pPr>
+      <w:r>
+        <w:rPr>
+          <w:sz w:val="28"/>
+          <w:szCs w:val="28"/>
+        </w:rPr>
+        <w:t>ASISTA</w:t>
+      </w:r>
+    </w:p>
+    <w:p>
+      <w:pPr>
+        <w:spacing w:after="120"/>
+        <w:rPr>
+          <w:sz w:val="28"/>
+          <w:szCs w:val="28"/>
+        </w:rPr>
+      </w:pPr>
+      <w:r>
+        <w:rPr>
+          <w:sz w:val="28"/>
+          <w:szCs w:val="28"/>
+        </w:rPr>
+        <w:t>8. Blog</w:t>
+      </w:r>
+    </w:p>
+    <w:p>
+      <w:pPr>
+        <w:pStyle w:val="ListParagraph"/>
+        <w:numPr>
+          <w:ilvl w:val="0"/>
+          <w:numId w:val="10"/>
+        </w:numPr>
+        <w:spacing w:after="120"/>
+        <w:rPr>
+          <w:sz w:val="28"/>
+          <w:szCs w:val="28"/>
+        </w:rPr>
+      </w:pPr>
+    </w:p>
+    <w:p>
+      <w:pPr>
+        <w:spacing w:after="120"/>
+        <w:rPr>
+          <w:sz w:val="28"/>
+          <w:szCs w:val="28"/>
+        </w:rPr>
+      </w:pPr>
+      <w:r>
+        <w:rPr>
+          <w:sz w:val="28"/>
+          <w:szCs w:val="28"/>
+        </w:rPr>
+        <w:t>9. Wiki</w:t>
+      </w:r>
+    </w:p>
+    <w:p>
+      <w:pPr>
+        <w:pStyle w:val="ListParagraph"/>
+        <w:numPr>
+          <w:ilvl w:val="0"/>
+          <w:numId w:val="10"/>
+        </w:numPr>
+        <w:spacing w:after="120"/>
+        <w:rPr>
+          <w:sz w:val="28"/>
+          <w:szCs w:val="28"/>
+        </w:rPr>
+      </w:pPr>
+      <w:proofErr w:type="spellStart"/>
+      <w:r>
+        <w:rPr>
+          <w:sz w:val="28"/>
+          <w:szCs w:val="28"/>
+        </w:rPr>
+        <w:t>Wikihow</w:t>
+      </w:r>
+      <w:proofErr w:type="spellEnd"/>
+    </w:p>
+    <w:p>
+      <w:pPr>
+        <w:pStyle w:val="ListParagraph"/>
+        <w:numPr>
+          <w:ilvl w:val="0"/>
+          <w:numId w:val="10"/>
+        </w:numPr>
+        <w:spacing w:after="120"/>
+        <w:rPr>
+          <w:sz w:val="28"/>
+          <w:szCs w:val="28"/>
+        </w:rPr>
+      </w:pPr>
+      <w:proofErr w:type="spellStart"/>
+      <w:r>
+        <w:rPr>
+          <w:sz w:val="28"/>
+          <w:szCs w:val="28"/>
+        </w:rPr>
+        <w:t>Wikibooks</w:t>
+      </w:r>
+      <w:proofErr w:type="spellEnd"/>
+    </w:p>
+    <w:p>
+      <w:pPr>
+        <w:pStyle w:val="ListParagraph"/>
+        <w:numPr>
+          <w:ilvl w:val="0"/>
+          <w:numId w:val="10"/>
+        </w:numPr>
+        <w:spacing w:after="120"/>
+        <w:rPr>
+          <w:sz w:val="28"/>
+          <w:szCs w:val="28"/>
+        </w:rPr>
+      </w:pPr>
+      <w:proofErr w:type="spellStart"/>
+      <w:r>
+        <w:rPr>
+          <w:sz w:val="28"/>
+          <w:szCs w:val="28"/>
+        </w:rPr>
+        <w:t>Wikitravel</w:t>
+      </w:r>
+      <w:proofErr w:type="spellEnd"/>
+    </w:p>
+    <w:p>
+      <w:pPr>
+        <w:pStyle w:val="ListParagraph"/>
+        <w:numPr>
+          <w:ilvl w:val="0"/>
+          <w:numId w:val="10"/>
+        </w:numPr>
+        <w:spacing w:after="120"/>
+        <w:rPr>
+          <w:sz w:val="28"/>
+          <w:szCs w:val="28"/>
+        </w:rPr>
+      </w:pPr>
+      <w:r>
+        <w:rPr>
+          <w:sz w:val="28"/>
+          <w:szCs w:val="28"/>
+        </w:rPr>
+        <w:t>Wikimedia common</w:t>
+      </w:r>
+    </w:p>
+    <w:p>
+      <w:pPr>
+        <w:pStyle w:val="ListParagraph"/>
+        <w:numPr>
+          <w:ilvl w:val="0"/>
+          <w:numId w:val="10"/>
+        </w:numPr>
+        <w:spacing w:after="120"/>
+        <w:rPr>
+          <w:sz w:val="28"/>
+          <w:szCs w:val="28"/>
+        </w:rPr>
+      </w:pPr>
+      <w:proofErr w:type="spellStart"/>
+      <w:r>
+        <w:rPr>
+          <w:sz w:val="28"/>
+          <w:szCs w:val="28"/>
+        </w:rPr>
+        <w:t>Wiktionary</w:t>
+      </w:r>
+      <w:proofErr w:type="spellEnd"/>
+    </w:p>
+    <w:p>
+      <w:pPr>
+        <w:spacing w:after="120"/>
+        <w:rPr>
+          <w:sz w:val="28"/>
+          <w:szCs w:val="28"/>
+        </w:rPr>
+      </w:pPr>
+      <w:r>
+        <w:rPr>
+          <w:sz w:val="28"/>
+          <w:szCs w:val="28"/>
+        </w:rPr>
+        <w:t>10. Social network</w:t>
+      </w:r>
+    </w:p>
+    <w:p>
+      <w:pPr>
+        <w:pStyle w:val="ListParagraph"/>
+        <w:numPr>
+          <w:ilvl w:val="0"/>
+          <w:numId w:val="11"/>
+        </w:numPr>
+        <w:spacing w:after="120"/>
+        <w:rPr>
+          <w:sz w:val="28"/>
+          <w:szCs w:val="28"/>
+        </w:rPr>
+      </w:pPr>
+      <w:proofErr w:type="spellStart"/>
+      <w:r>
+        <w:rPr>
+          <w:sz w:val="28"/>
+          <w:szCs w:val="28"/>
+        </w:rPr>
+        <w:t>Facebook</w:t>
+      </w:r>
+      <w:proofErr w:type="spellEnd"/>
+    </w:p>
+    <w:p>
+      <w:pPr>
+        <w:pStyle w:val="ListParagraph"/>
+        <w:numPr>
+          <w:ilvl w:val="0"/>
+          <w:numId w:val="11"/>
+        </w:numPr>
+        <w:spacing w:after="120"/>
+        <w:rPr>
+          <w:sz w:val="28"/>
+          <w:szCs w:val="28"/>
+        </w:rPr>
+      </w:pPr>
+      <w:proofErr w:type="spellStart"/>
+      <w:r>
+        <w:rPr>
+          <w:sz w:val="28"/>
+          <w:szCs w:val="28"/>
+        </w:rPr>
+        <w:t>Whatsapp</w:t>
+      </w:r>
+      <w:proofErr w:type="spellEnd"/>
+    </w:p>
+    <w:p>
+      <w:pPr>
+        <w:pStyle w:val="ListParagraph"/>
+        <w:numPr>
+          <w:ilvl w:val="0"/>
+          <w:numId w:val="11"/>
+        </w:numPr>
+        <w:spacing w:after="120"/>
+        <w:rPr>
+          <w:sz w:val="28"/>
+          <w:szCs w:val="28"/>
+        </w:rPr>
+      </w:pPr>
+      <w:proofErr w:type="spellStart"/>
+      <w:r>
+        <w:rPr>
+          <w:sz w:val="28"/>
+          <w:szCs w:val="28"/>
+        </w:rPr>
+        <w:t>Tumblr</w:t>
+      </w:r>
+      <w:proofErr w:type="spellEnd"/>
+    </w:p>
+    <w:p>
+      <w:pPr>
+        <w:pStyle w:val="ListParagraph"/>
+        <w:numPr>
+          <w:ilvl w:val="0"/>
+          <w:numId w:val="11"/>
+        </w:numPr>
+        <w:spacing w:after="120"/>
+        <w:rPr>
+          <w:sz w:val="28"/>
+          <w:szCs w:val="28"/>
+        </w:rPr>
+      </w:pPr>
+      <w:r>
+        <w:rPr>
+          <w:sz w:val="28"/>
+          <w:szCs w:val="28"/>
+        </w:rPr>
+        <w:t>Twitter</w:t>
+      </w:r>
+    </w:p>
+    <w:p>
+      <w:pPr>
+        <w:pStyle w:val="ListParagraph"/>
+        <w:numPr>
+          <w:ilvl w:val="0"/>
+          <w:numId w:val="11"/>
+        </w:numPr>
+        <w:spacing w:after="120"/>
+        <w:rPr>
+          <w:sz w:val="28"/>
+          <w:szCs w:val="28"/>
+        </w:rPr>
+      </w:pPr>
+      <w:proofErr w:type="spellStart"/>
+      <w:r>
+        <w:rPr>
+          <w:sz w:val="28"/>
+          <w:szCs w:val="28"/>
+        </w:rPr>
+        <w:t>Instagram</w:t>
+      </w:r>
+      <w:proofErr w:type="spellEnd"/>
+    </w:p>
+    <w:p>
+      <w:pPr>
+        <w:spacing w:after="120"/>
+        <w:rPr>
+          <w:sz w:val="28"/>
+          <w:szCs w:val="28"/>
+        </w:rPr>
+      </w:pPr>
+      <w:r>
+        <w:rPr>
+          <w:sz w:val="28"/>
+          <w:szCs w:val="28"/>
+        </w:rPr>
+        <w:t>11. Content aggregator</w:t>
+      </w:r>
+    </w:p>
+    <w:p>
+      <w:pPr>
+        <w:pStyle w:val="ListParagraph"/>
+        <w:numPr>
+          <w:ilvl w:val="0"/>
+          <w:numId w:val="12"/>
+        </w:numPr>
+        <w:spacing w:after="120"/>
+        <w:rPr>
+          <w:sz w:val="28"/>
+          <w:szCs w:val="28"/>
+        </w:rPr>
+      </w:pPr>
+      <w:proofErr w:type="spellStart"/>
+      <w:r>
+        <w:rPr>
+          <w:sz w:val="28"/>
+          <w:szCs w:val="28"/>
+        </w:rPr>
+        <w:t>Alltop</w:t>
+      </w:r>
+      <w:proofErr w:type="spellEnd"/>
+    </w:p>
+    <w:p>
+      <w:pPr>
+        <w:pStyle w:val="ListParagraph"/>
+        <w:numPr>
+          <w:ilvl w:val="0"/>
+          <w:numId w:val="12"/>
+        </w:numPr>
+        <w:spacing w:after="120"/>
+        <w:rPr>
+          <w:sz w:val="28"/>
+          <w:szCs w:val="28"/>
+        </w:rPr>
+      </w:pPr>
+      <w:proofErr w:type="spellStart"/>
+      <w:r>
+        <w:rPr>
+          <w:sz w:val="28"/>
+          <w:szCs w:val="28"/>
+        </w:rPr>
+        <w:t>Popurls</w:t>
+      </w:r>
+      <w:proofErr w:type="spellEnd"/>
+    </w:p>
+    <w:p>
+      <w:pPr>
+        <w:pStyle w:val="ListParagraph"/>
+        <w:numPr>
+          <w:ilvl w:val="0"/>
+          <w:numId w:val="12"/>
+        </w:numPr>
+        <w:spacing w:after="120"/>
+        <w:rPr>
+          <w:sz w:val="28"/>
+          <w:szCs w:val="28"/>
+        </w:rPr>
+      </w:pPr>
+      <w:r>
+        <w:rPr>
+          <w:sz w:val="28"/>
+          <w:szCs w:val="28"/>
+        </w:rPr>
+        <w:t>The Web List(theweblist.net)</w:t>
+      </w:r>
+    </w:p>
+    <w:p>
+      <w:pPr>
+        <w:pStyle w:val="ListParagraph"/>
+        <w:numPr>
+          <w:ilvl w:val="0"/>
+          <w:numId w:val="12"/>
+        </w:numPr>
+        <w:spacing w:after="120"/>
+        <w:rPr>
+          <w:sz w:val="28"/>
+          <w:szCs w:val="28"/>
+        </w:rPr>
+      </w:pPr>
+      <w:r>
+        <w:rPr>
+          <w:sz w:val="28"/>
+          <w:szCs w:val="28"/>
+        </w:rPr>
+        <w:t>Blog engage</w:t>
+      </w:r>
+    </w:p>
+    <w:p>
+      <w:pPr>
+        <w:pStyle w:val="ListParagraph"/>
+        <w:numPr>
+          <w:ilvl w:val="0"/>
+          <w:numId w:val="12"/>
+        </w:numPr>
+        <w:spacing w:after="120"/>
+        <w:rPr>
+          <w:sz w:val="28"/>
+          <w:szCs w:val="28"/>
+        </w:rPr>
+      </w:pPr>
+      <w:r>
+        <w:rPr>
+          <w:sz w:val="28"/>
+          <w:szCs w:val="28"/>
+        </w:rPr>
+        <w:t>WP News Desk</w:t>
+      </w:r>
+    </w:p>
+    <w:p>
+      <w:pPr>
+        <w:spacing w:after="120"/>
+        <w:rPr>
+          <w:sz w:val="28"/>
+          <w:szCs w:val="28"/>
+        </w:rPr>
+      </w:pPr>
+      <w:r>
+        <w:rPr>
+          <w:sz w:val="28"/>
+          <w:szCs w:val="28"/>
+        </w:rPr>
+        <w:t>12. Personal</w:t>
+      </w:r>
+    </w:p>
+    <w:p>
+      <w:pPr>
+        <w:pStyle w:val="ListParagraph"/>
+        <w:numPr>
+          <w:ilvl w:val="0"/>
+          <w:numId w:val="13"/>
+        </w:numPr>
+        <w:spacing w:after="120"/>
+        <w:rPr>
+          <w:sz w:val="28"/>
+          <w:szCs w:val="28"/>
+        </w:rPr>
+      </w:pPr>
+      <w:r>
+        <w:rPr>
+          <w:sz w:val="28"/>
+          <w:szCs w:val="28"/>
+        </w:rPr>
+        <w:lastRenderedPageBreak/>
+        <w:t xml:space="preserve">Red </w:t>
+      </w:r>
+      <w:proofErr w:type="spellStart"/>
+      <w:r>
+        <w:rPr>
+          <w:sz w:val="28"/>
+          <w:szCs w:val="28"/>
+        </w:rPr>
+        <w:t>Russak</w:t>
+      </w:r>
+      <w:proofErr w:type="spellEnd"/>
+    </w:p>
+    <w:p>
+      <w:pPr>
+        <w:pStyle w:val="ListParagraph"/>
+        <w:numPr>
+          <w:ilvl w:val="0"/>
+          <w:numId w:val="13"/>
+        </w:numPr>
+        <w:spacing w:after="120"/>
+        <w:rPr>
+          <w:sz w:val="28"/>
+          <w:szCs w:val="28"/>
+        </w:rPr>
+      </w:pPr>
+      <w:r>
+        <w:rPr>
+          <w:sz w:val="28"/>
+          <w:szCs w:val="28"/>
+        </w:rPr>
+        <w:t xml:space="preserve">Benjamin </w:t>
+      </w:r>
+      <w:proofErr w:type="spellStart"/>
+      <w:r>
+        <w:rPr>
+          <w:sz w:val="28"/>
+          <w:szCs w:val="28"/>
+        </w:rPr>
+        <w:t>W.Felix</w:t>
+      </w:r>
+      <w:proofErr w:type="spellEnd"/>
+    </w:p>
+    <w:p>
+      <w:pPr>
+        <w:pStyle w:val="ListParagraph"/>
+        <w:numPr>
+          <w:ilvl w:val="0"/>
+          <w:numId w:val="13"/>
+        </w:numPr>
+        <w:spacing w:after="120"/>
+        <w:rPr>
+          <w:sz w:val="28"/>
+          <w:szCs w:val="28"/>
+        </w:rPr>
+      </w:pPr>
+      <w:r>
+        <w:rPr>
+          <w:sz w:val="28"/>
+          <w:szCs w:val="28"/>
+        </w:rPr>
+        <w:t>Sarah Adler</w:t>
+      </w:r>
+    </w:p>
+    <w:p>
+      <w:pPr>
+        <w:pStyle w:val="ListParagraph"/>
+        <w:numPr>
+          <w:ilvl w:val="0"/>
+          <w:numId w:val="13"/>
+        </w:numPr>
+        <w:spacing w:after="120"/>
+        <w:rPr>
+          <w:sz w:val="28"/>
+          <w:szCs w:val="28"/>
+        </w:rPr>
+      </w:pPr>
+      <w:r>
+        <w:rPr>
+          <w:sz w:val="28"/>
+          <w:szCs w:val="28"/>
+        </w:rPr>
+        <w:t xml:space="preserve">Alex </w:t>
+      </w:r>
+      <w:proofErr w:type="spellStart"/>
+      <w:r>
+        <w:rPr>
+          <w:sz w:val="28"/>
+          <w:szCs w:val="28"/>
+        </w:rPr>
+        <w:t>Nuth</w:t>
+      </w:r>
+      <w:proofErr w:type="spellEnd"/>
+    </w:p>
+    <w:p>
+      <w:pPr>
+        <w:pStyle w:val="ListParagraph"/>
+        <w:numPr>
+          <w:ilvl w:val="0"/>
+          <w:numId w:val="13"/>
+        </w:numPr>
+        <w:spacing w:after="120"/>
+        <w:rPr>
+          <w:sz w:val="28"/>
+          <w:szCs w:val="28"/>
+        </w:rPr>
+      </w:pPr>
+      <w:r>
+        <w:rPr>
+          <w:sz w:val="28"/>
+          <w:szCs w:val="28"/>
+        </w:rPr>
+        <w:t>Sarah Chang</w:t>
       </w:r>
     </w:p>
     <w:sectPr>
@@ -1076,6 +2516,1249 @@
       </w:rPr>
     </w:lvl>
   </w:abstractNum>
+  <w:abstractNum w:abstractNumId="3">
+    <w:nsid w:val="38B82082"/>
+    <w:multiLevelType w:val="hybridMultilevel"/>
+    <w:tmpl w:val="AEFC6D3E"/>
+    <w:lvl w:ilvl="0" w:tplc="04090001">
+      <w:start w:val="1"/>
+      <w:numFmt w:val="bullet"/>
+      <w:lvlText w:val=""/>
+      <w:lvlJc w:val="left"/>
+      <w:pPr>
+        <w:ind w:left="720" w:hanging="360"/>
+      </w:pPr>
+      <w:rPr>
+        <w:rFonts w:ascii="Symbol" w:hAnsi="Symbol" w:hint="default"/>
+      </w:rPr>
+    </w:lvl>
+    <w:lvl w:ilvl="1" w:tplc="04090003" w:tentative="1">
+      <w:start w:val="1"/>
+      <w:numFmt w:val="bullet"/>
+      <w:lvlText w:val="o"/>
+      <w:lvlJc w:val="left"/>
+      <w:pPr>
+        <w:ind w:left="1440" w:hanging="360"/>
+      </w:pPr>
+      <w:rPr>
+        <w:rFonts w:ascii="Courier New" w:hAnsi="Courier New" w:cs="Courier New" w:hint="default"/>
+      </w:rPr>
+    </w:lvl>
+    <w:lvl w:ilvl="2" w:tplc="04090005" w:tentative="1">
+      <w:start w:val="1"/>
+      <w:numFmt w:val="bullet"/>
+      <w:lvlText w:val=""/>
+      <w:lvlJc w:val="left"/>
+      <w:pPr>
+        <w:ind w:left="2160" w:hanging="360"/>
+      </w:pPr>
+      <w:rPr>
+        <w:rFonts w:ascii="Wingdings" w:hAnsi="Wingdings" w:hint="default"/>
+      </w:rPr>
+    </w:lvl>
+    <w:lvl w:ilvl="3" w:tplc="04090001" w:tentative="1">
+      <w:start w:val="1"/>
+      <w:numFmt w:val="bullet"/>
+      <w:lvlText w:val=""/>
+      <w:lvlJc w:val="left"/>
+      <w:pPr>
+        <w:ind w:left="2880" w:hanging="360"/>
+      </w:pPr>
+      <w:rPr>
+        <w:rFonts w:ascii="Symbol" w:hAnsi="Symbol" w:hint="default"/>
+      </w:rPr>
+    </w:lvl>
+    <w:lvl w:ilvl="4" w:tplc="04090003" w:tentative="1">
+      <w:start w:val="1"/>
+      <w:numFmt w:val="bullet"/>
+      <w:lvlText w:val="o"/>
+      <w:lvlJc w:val="left"/>
+      <w:pPr>
+        <w:ind w:left="3600" w:hanging="360"/>
+      </w:pPr>
+      <w:rPr>
+        <w:rFonts w:ascii="Courier New" w:hAnsi="Courier New" w:cs="Courier New" w:hint="default"/>
+      </w:rPr>
+    </w:lvl>
+    <w:lvl w:ilvl="5" w:tplc="04090005" w:tentative="1">
+      <w:start w:val="1"/>
+      <w:numFmt w:val="bullet"/>
+      <w:lvlText w:val=""/>
+      <w:lvlJc w:val="left"/>
+      <w:pPr>
+        <w:ind w:left="4320" w:hanging="360"/>
+      </w:pPr>
+      <w:rPr>
+        <w:rFonts w:ascii="Wingdings" w:hAnsi="Wingdings" w:hint="default"/>
+      </w:rPr>
+    </w:lvl>
+    <w:lvl w:ilvl="6" w:tplc="04090001" w:tentative="1">
+      <w:start w:val="1"/>
+      <w:numFmt w:val="bullet"/>
+      <w:lvlText w:val=""/>
+      <w:lvlJc w:val="left"/>
+      <w:pPr>
+        <w:ind w:left="5040" w:hanging="360"/>
+      </w:pPr>
+      <w:rPr>
+        <w:rFonts w:ascii="Symbol" w:hAnsi="Symbol" w:hint="default"/>
+      </w:rPr>
+    </w:lvl>
+    <w:lvl w:ilvl="7" w:tplc="04090003" w:tentative="1">
+      <w:start w:val="1"/>
+      <w:numFmt w:val="bullet"/>
+      <w:lvlText w:val="o"/>
+      <w:lvlJc w:val="left"/>
+      <w:pPr>
+        <w:ind w:left="5760" w:hanging="360"/>
+      </w:pPr>
+      <w:rPr>
+        <w:rFonts w:ascii="Courier New" w:hAnsi="Courier New" w:cs="Courier New" w:hint="default"/>
+      </w:rPr>
+    </w:lvl>
+    <w:lvl w:ilvl="8" w:tplc="04090005" w:tentative="1">
+      <w:start w:val="1"/>
+      <w:numFmt w:val="bullet"/>
+      <w:lvlText w:val=""/>
+      <w:lvlJc w:val="left"/>
+      <w:pPr>
+        <w:ind w:left="6480" w:hanging="360"/>
+      </w:pPr>
+      <w:rPr>
+        <w:rFonts w:ascii="Wingdings" w:hAnsi="Wingdings" w:hint="default"/>
+      </w:rPr>
+    </w:lvl>
+  </w:abstractNum>
+  <w:abstractNum w:abstractNumId="4">
+    <w:nsid w:val="3E46410E"/>
+    <w:multiLevelType w:val="hybridMultilevel"/>
+    <w:tmpl w:val="00B803A4"/>
+    <w:lvl w:ilvl="0" w:tplc="04090001">
+      <w:start w:val="1"/>
+      <w:numFmt w:val="bullet"/>
+      <w:lvlText w:val=""/>
+      <w:lvlJc w:val="left"/>
+      <w:pPr>
+        <w:ind w:left="720" w:hanging="360"/>
+      </w:pPr>
+      <w:rPr>
+        <w:rFonts w:ascii="Symbol" w:hAnsi="Symbol" w:hint="default"/>
+      </w:rPr>
+    </w:lvl>
+    <w:lvl w:ilvl="1" w:tplc="04090003" w:tentative="1">
+      <w:start w:val="1"/>
+      <w:numFmt w:val="bullet"/>
+      <w:lvlText w:val="o"/>
+      <w:lvlJc w:val="left"/>
+      <w:pPr>
+        <w:ind w:left="1440" w:hanging="360"/>
+      </w:pPr>
+      <w:rPr>
+        <w:rFonts w:ascii="Courier New" w:hAnsi="Courier New" w:cs="Courier New" w:hint="default"/>
+      </w:rPr>
+    </w:lvl>
+    <w:lvl w:ilvl="2" w:tplc="04090005" w:tentative="1">
+      <w:start w:val="1"/>
+      <w:numFmt w:val="bullet"/>
+      <w:lvlText w:val=""/>
+      <w:lvlJc w:val="left"/>
+      <w:pPr>
+        <w:ind w:left="2160" w:hanging="360"/>
+      </w:pPr>
+      <w:rPr>
+        <w:rFonts w:ascii="Wingdings" w:hAnsi="Wingdings" w:hint="default"/>
+      </w:rPr>
+    </w:lvl>
+    <w:lvl w:ilvl="3" w:tplc="04090001" w:tentative="1">
+      <w:start w:val="1"/>
+      <w:numFmt w:val="bullet"/>
+      <w:lvlText w:val=""/>
+      <w:lvlJc w:val="left"/>
+      <w:pPr>
+        <w:ind w:left="2880" w:hanging="360"/>
+      </w:pPr>
+      <w:rPr>
+        <w:rFonts w:ascii="Symbol" w:hAnsi="Symbol" w:hint="default"/>
+      </w:rPr>
+    </w:lvl>
+    <w:lvl w:ilvl="4" w:tplc="04090003" w:tentative="1">
+      <w:start w:val="1"/>
+      <w:numFmt w:val="bullet"/>
+      <w:lvlText w:val="o"/>
+      <w:lvlJc w:val="left"/>
+      <w:pPr>
+        <w:ind w:left="3600" w:hanging="360"/>
+      </w:pPr>
+      <w:rPr>
+        <w:rFonts w:ascii="Courier New" w:hAnsi="Courier New" w:cs="Courier New" w:hint="default"/>
+      </w:rPr>
+    </w:lvl>
+    <w:lvl w:ilvl="5" w:tplc="04090005" w:tentative="1">
+      <w:start w:val="1"/>
+      <w:numFmt w:val="bullet"/>
+      <w:lvlText w:val=""/>
+      <w:lvlJc w:val="left"/>
+      <w:pPr>
+        <w:ind w:left="4320" w:hanging="360"/>
+      </w:pPr>
+      <w:rPr>
+        <w:rFonts w:ascii="Wingdings" w:hAnsi="Wingdings" w:hint="default"/>
+      </w:rPr>
+    </w:lvl>
+    <w:lvl w:ilvl="6" w:tplc="04090001" w:tentative="1">
+      <w:start w:val="1"/>
+      <w:numFmt w:val="bullet"/>
+      <w:lvlText w:val=""/>
+      <w:lvlJc w:val="left"/>
+      <w:pPr>
+        <w:ind w:left="5040" w:hanging="360"/>
+      </w:pPr>
+      <w:rPr>
+        <w:rFonts w:ascii="Symbol" w:hAnsi="Symbol" w:hint="default"/>
+      </w:rPr>
+    </w:lvl>
+    <w:lvl w:ilvl="7" w:tplc="04090003" w:tentative="1">
+      <w:start w:val="1"/>
+      <w:numFmt w:val="bullet"/>
+      <w:lvlText w:val="o"/>
+      <w:lvlJc w:val="left"/>
+      <w:pPr>
+        <w:ind w:left="5760" w:hanging="360"/>
+      </w:pPr>
+      <w:rPr>
+        <w:rFonts w:ascii="Courier New" w:hAnsi="Courier New" w:cs="Courier New" w:hint="default"/>
+      </w:rPr>
+    </w:lvl>
+    <w:lvl w:ilvl="8" w:tplc="04090005" w:tentative="1">
+      <w:start w:val="1"/>
+      <w:numFmt w:val="bullet"/>
+      <w:lvlText w:val=""/>
+      <w:lvlJc w:val="left"/>
+      <w:pPr>
+        <w:ind w:left="6480" w:hanging="360"/>
+      </w:pPr>
+      <w:rPr>
+        <w:rFonts w:ascii="Wingdings" w:hAnsi="Wingdings" w:hint="default"/>
+      </w:rPr>
+    </w:lvl>
+  </w:abstractNum>
+  <w:abstractNum w:abstractNumId="5">
+    <w:nsid w:val="446067FA"/>
+    <w:multiLevelType w:val="hybridMultilevel"/>
+    <w:tmpl w:val="6F6C17B8"/>
+    <w:lvl w:ilvl="0" w:tplc="04090001">
+      <w:start w:val="1"/>
+      <w:numFmt w:val="bullet"/>
+      <w:lvlText w:val=""/>
+      <w:lvlJc w:val="left"/>
+      <w:pPr>
+        <w:ind w:left="720" w:hanging="360"/>
+      </w:pPr>
+      <w:rPr>
+        <w:rFonts w:ascii="Symbol" w:hAnsi="Symbol" w:hint="default"/>
+      </w:rPr>
+    </w:lvl>
+    <w:lvl w:ilvl="1" w:tplc="04090003" w:tentative="1">
+      <w:start w:val="1"/>
+      <w:numFmt w:val="bullet"/>
+      <w:lvlText w:val="o"/>
+      <w:lvlJc w:val="left"/>
+      <w:pPr>
+        <w:ind w:left="1440" w:hanging="360"/>
+      </w:pPr>
+      <w:rPr>
+        <w:rFonts w:ascii="Courier New" w:hAnsi="Courier New" w:cs="Courier New" w:hint="default"/>
+      </w:rPr>
+    </w:lvl>
+    <w:lvl w:ilvl="2" w:tplc="04090005" w:tentative="1">
+      <w:start w:val="1"/>
+      <w:numFmt w:val="bullet"/>
+      <w:lvlText w:val=""/>
+      <w:lvlJc w:val="left"/>
+      <w:pPr>
+        <w:ind w:left="2160" w:hanging="360"/>
+      </w:pPr>
+      <w:rPr>
+        <w:rFonts w:ascii="Wingdings" w:hAnsi="Wingdings" w:hint="default"/>
+      </w:rPr>
+    </w:lvl>
+    <w:lvl w:ilvl="3" w:tplc="04090001" w:tentative="1">
+      <w:start w:val="1"/>
+      <w:numFmt w:val="bullet"/>
+      <w:lvlText w:val=""/>
+      <w:lvlJc w:val="left"/>
+      <w:pPr>
+        <w:ind w:left="2880" w:hanging="360"/>
+      </w:pPr>
+      <w:rPr>
+        <w:rFonts w:ascii="Symbol" w:hAnsi="Symbol" w:hint="default"/>
+      </w:rPr>
+    </w:lvl>
+    <w:lvl w:ilvl="4" w:tplc="04090003" w:tentative="1">
+      <w:start w:val="1"/>
+      <w:numFmt w:val="bullet"/>
+      <w:lvlText w:val="o"/>
+      <w:lvlJc w:val="left"/>
+      <w:pPr>
+        <w:ind w:left="3600" w:hanging="360"/>
+      </w:pPr>
+      <w:rPr>
+        <w:rFonts w:ascii="Courier New" w:hAnsi="Courier New" w:cs="Courier New" w:hint="default"/>
+      </w:rPr>
+    </w:lvl>
+    <w:lvl w:ilvl="5" w:tplc="04090005" w:tentative="1">
+      <w:start w:val="1"/>
+      <w:numFmt w:val="bullet"/>
+      <w:lvlText w:val=""/>
+      <w:lvlJc w:val="left"/>
+      <w:pPr>
+        <w:ind w:left="4320" w:hanging="360"/>
+      </w:pPr>
+      <w:rPr>
+        <w:rFonts w:ascii="Wingdings" w:hAnsi="Wingdings" w:hint="default"/>
+      </w:rPr>
+    </w:lvl>
+    <w:lvl w:ilvl="6" w:tplc="04090001" w:tentative="1">
+      <w:start w:val="1"/>
+      <w:numFmt w:val="bullet"/>
+      <w:lvlText w:val=""/>
+      <w:lvlJc w:val="left"/>
+      <w:pPr>
+        <w:ind w:left="5040" w:hanging="360"/>
+      </w:pPr>
+      <w:rPr>
+        <w:rFonts w:ascii="Symbol" w:hAnsi="Symbol" w:hint="default"/>
+      </w:rPr>
+    </w:lvl>
+    <w:lvl w:ilvl="7" w:tplc="04090003" w:tentative="1">
+      <w:start w:val="1"/>
+      <w:numFmt w:val="bullet"/>
+      <w:lvlText w:val="o"/>
+      <w:lvlJc w:val="left"/>
+      <w:pPr>
+        <w:ind w:left="5760" w:hanging="360"/>
+      </w:pPr>
+      <w:rPr>
+        <w:rFonts w:ascii="Courier New" w:hAnsi="Courier New" w:cs="Courier New" w:hint="default"/>
+      </w:rPr>
+    </w:lvl>
+    <w:lvl w:ilvl="8" w:tplc="04090005" w:tentative="1">
+      <w:start w:val="1"/>
+      <w:numFmt w:val="bullet"/>
+      <w:lvlText w:val=""/>
+      <w:lvlJc w:val="left"/>
+      <w:pPr>
+        <w:ind w:left="6480" w:hanging="360"/>
+      </w:pPr>
+      <w:rPr>
+        <w:rFonts w:ascii="Wingdings" w:hAnsi="Wingdings" w:hint="default"/>
+      </w:rPr>
+    </w:lvl>
+  </w:abstractNum>
+  <w:abstractNum w:abstractNumId="6">
+    <w:nsid w:val="47A00E00"/>
+    <w:multiLevelType w:val="hybridMultilevel"/>
+    <w:tmpl w:val="8EC23CAC"/>
+    <w:lvl w:ilvl="0" w:tplc="04090001">
+      <w:start w:val="1"/>
+      <w:numFmt w:val="bullet"/>
+      <w:lvlText w:val=""/>
+      <w:lvlJc w:val="left"/>
+      <w:pPr>
+        <w:ind w:left="720" w:hanging="360"/>
+      </w:pPr>
+      <w:rPr>
+        <w:rFonts w:ascii="Symbol" w:hAnsi="Symbol" w:hint="default"/>
+      </w:rPr>
+    </w:lvl>
+    <w:lvl w:ilvl="1" w:tplc="04090003" w:tentative="1">
+      <w:start w:val="1"/>
+      <w:numFmt w:val="bullet"/>
+      <w:lvlText w:val="o"/>
+      <w:lvlJc w:val="left"/>
+      <w:pPr>
+        <w:ind w:left="1440" w:hanging="360"/>
+      </w:pPr>
+      <w:rPr>
+        <w:rFonts w:ascii="Courier New" w:hAnsi="Courier New" w:cs="Courier New" w:hint="default"/>
+      </w:rPr>
+    </w:lvl>
+    <w:lvl w:ilvl="2" w:tplc="04090005" w:tentative="1">
+      <w:start w:val="1"/>
+      <w:numFmt w:val="bullet"/>
+      <w:lvlText w:val=""/>
+      <w:lvlJc w:val="left"/>
+      <w:pPr>
+        <w:ind w:left="2160" w:hanging="360"/>
+      </w:pPr>
+      <w:rPr>
+        <w:rFonts w:ascii="Wingdings" w:hAnsi="Wingdings" w:hint="default"/>
+      </w:rPr>
+    </w:lvl>
+    <w:lvl w:ilvl="3" w:tplc="04090001" w:tentative="1">
+      <w:start w:val="1"/>
+      <w:numFmt w:val="bullet"/>
+      <w:lvlText w:val=""/>
+      <w:lvlJc w:val="left"/>
+      <w:pPr>
+        <w:ind w:left="2880" w:hanging="360"/>
+      </w:pPr>
+      <w:rPr>
+        <w:rFonts w:ascii="Symbol" w:hAnsi="Symbol" w:hint="default"/>
+      </w:rPr>
+    </w:lvl>
+    <w:lvl w:ilvl="4" w:tplc="04090003" w:tentative="1">
+      <w:start w:val="1"/>
+      <w:numFmt w:val="bullet"/>
+      <w:lvlText w:val="o"/>
+      <w:lvlJc w:val="left"/>
+      <w:pPr>
+        <w:ind w:left="3600" w:hanging="360"/>
+      </w:pPr>
+      <w:rPr>
+        <w:rFonts w:ascii="Courier New" w:hAnsi="Courier New" w:cs="Courier New" w:hint="default"/>
+      </w:rPr>
+    </w:lvl>
+    <w:lvl w:ilvl="5" w:tplc="04090005" w:tentative="1">
+      <w:start w:val="1"/>
+      <w:numFmt w:val="bullet"/>
+      <w:lvlText w:val=""/>
+      <w:lvlJc w:val="left"/>
+      <w:pPr>
+        <w:ind w:left="4320" w:hanging="360"/>
+      </w:pPr>
+      <w:rPr>
+        <w:rFonts w:ascii="Wingdings" w:hAnsi="Wingdings" w:hint="default"/>
+      </w:rPr>
+    </w:lvl>
+    <w:lvl w:ilvl="6" w:tplc="04090001" w:tentative="1">
+      <w:start w:val="1"/>
+      <w:numFmt w:val="bullet"/>
+      <w:lvlText w:val=""/>
+      <w:lvlJc w:val="left"/>
+      <w:pPr>
+        <w:ind w:left="5040" w:hanging="360"/>
+      </w:pPr>
+      <w:rPr>
+        <w:rFonts w:ascii="Symbol" w:hAnsi="Symbol" w:hint="default"/>
+      </w:rPr>
+    </w:lvl>
+    <w:lvl w:ilvl="7" w:tplc="04090003" w:tentative="1">
+      <w:start w:val="1"/>
+      <w:numFmt w:val="bullet"/>
+      <w:lvlText w:val="o"/>
+      <w:lvlJc w:val="left"/>
+      <w:pPr>
+        <w:ind w:left="5760" w:hanging="360"/>
+      </w:pPr>
+      <w:rPr>
+        <w:rFonts w:ascii="Courier New" w:hAnsi="Courier New" w:cs="Courier New" w:hint="default"/>
+      </w:rPr>
+    </w:lvl>
+    <w:lvl w:ilvl="8" w:tplc="04090005" w:tentative="1">
+      <w:start w:val="1"/>
+      <w:numFmt w:val="bullet"/>
+      <w:lvlText w:val=""/>
+      <w:lvlJc w:val="left"/>
+      <w:pPr>
+        <w:ind w:left="6480" w:hanging="360"/>
+      </w:pPr>
+      <w:rPr>
+        <w:rFonts w:ascii="Wingdings" w:hAnsi="Wingdings" w:hint="default"/>
+      </w:rPr>
+    </w:lvl>
+  </w:abstractNum>
+  <w:abstractNum w:abstractNumId="7">
+    <w:nsid w:val="5E4125A7"/>
+    <w:multiLevelType w:val="hybridMultilevel"/>
+    <w:tmpl w:val="6F8240BA"/>
+    <w:lvl w:ilvl="0" w:tplc="04090001">
+      <w:start w:val="1"/>
+      <w:numFmt w:val="bullet"/>
+      <w:lvlText w:val=""/>
+      <w:lvlJc w:val="left"/>
+      <w:pPr>
+        <w:ind w:left="720" w:hanging="360"/>
+      </w:pPr>
+      <w:rPr>
+        <w:rFonts w:ascii="Symbol" w:hAnsi="Symbol" w:hint="default"/>
+      </w:rPr>
+    </w:lvl>
+    <w:lvl w:ilvl="1" w:tplc="04090003" w:tentative="1">
+      <w:start w:val="1"/>
+      <w:numFmt w:val="bullet"/>
+      <w:lvlText w:val="o"/>
+      <w:lvlJc w:val="left"/>
+      <w:pPr>
+        <w:ind w:left="1440" w:hanging="360"/>
+      </w:pPr>
+      <w:rPr>
+        <w:rFonts w:ascii="Courier New" w:hAnsi="Courier New" w:cs="Courier New" w:hint="default"/>
+      </w:rPr>
+    </w:lvl>
+    <w:lvl w:ilvl="2" w:tplc="04090005" w:tentative="1">
+      <w:start w:val="1"/>
+      <w:numFmt w:val="bullet"/>
+      <w:lvlText w:val=""/>
+      <w:lvlJc w:val="left"/>
+      <w:pPr>
+        <w:ind w:left="2160" w:hanging="360"/>
+      </w:pPr>
+      <w:rPr>
+        <w:rFonts w:ascii="Wingdings" w:hAnsi="Wingdings" w:hint="default"/>
+      </w:rPr>
+    </w:lvl>
+    <w:lvl w:ilvl="3" w:tplc="04090001" w:tentative="1">
+      <w:start w:val="1"/>
+      <w:numFmt w:val="bullet"/>
+      <w:lvlText w:val=""/>
+      <w:lvlJc w:val="left"/>
+      <w:pPr>
+        <w:ind w:left="2880" w:hanging="360"/>
+      </w:pPr>
+      <w:rPr>
+        <w:rFonts w:ascii="Symbol" w:hAnsi="Symbol" w:hint="default"/>
+      </w:rPr>
+    </w:lvl>
+    <w:lvl w:ilvl="4" w:tplc="04090003" w:tentative="1">
+      <w:start w:val="1"/>
+      <w:numFmt w:val="bullet"/>
+      <w:lvlText w:val="o"/>
+      <w:lvlJc w:val="left"/>
+      <w:pPr>
+        <w:ind w:left="3600" w:hanging="360"/>
+      </w:pPr>
+      <w:rPr>
+        <w:rFonts w:ascii="Courier New" w:hAnsi="Courier New" w:cs="Courier New" w:hint="default"/>
+      </w:rPr>
+    </w:lvl>
+    <w:lvl w:ilvl="5" w:tplc="04090005" w:tentative="1">
+      <w:start w:val="1"/>
+      <w:numFmt w:val="bullet"/>
+      <w:lvlText w:val=""/>
+      <w:lvlJc w:val="left"/>
+      <w:pPr>
+        <w:ind w:left="4320" w:hanging="360"/>
+      </w:pPr>
+      <w:rPr>
+        <w:rFonts w:ascii="Wingdings" w:hAnsi="Wingdings" w:hint="default"/>
+      </w:rPr>
+    </w:lvl>
+    <w:lvl w:ilvl="6" w:tplc="04090001" w:tentative="1">
+      <w:start w:val="1"/>
+      <w:numFmt w:val="bullet"/>
+      <w:lvlText w:val=""/>
+      <w:lvlJc w:val="left"/>
+      <w:pPr>
+        <w:ind w:left="5040" w:hanging="360"/>
+      </w:pPr>
+      <w:rPr>
+        <w:rFonts w:ascii="Symbol" w:hAnsi="Symbol" w:hint="default"/>
+      </w:rPr>
+    </w:lvl>
+    <w:lvl w:ilvl="7" w:tplc="04090003" w:tentative="1">
+      <w:start w:val="1"/>
+      <w:numFmt w:val="bullet"/>
+      <w:lvlText w:val="o"/>
+      <w:lvlJc w:val="left"/>
+      <w:pPr>
+        <w:ind w:left="5760" w:hanging="360"/>
+      </w:pPr>
+      <w:rPr>
+        <w:rFonts w:ascii="Courier New" w:hAnsi="Courier New" w:cs="Courier New" w:hint="default"/>
+      </w:rPr>
+    </w:lvl>
+    <w:lvl w:ilvl="8" w:tplc="04090005" w:tentative="1">
+      <w:start w:val="1"/>
+      <w:numFmt w:val="bullet"/>
+      <w:lvlText w:val=""/>
+      <w:lvlJc w:val="left"/>
+      <w:pPr>
+        <w:ind w:left="6480" w:hanging="360"/>
+      </w:pPr>
+      <w:rPr>
+        <w:rFonts w:ascii="Wingdings" w:hAnsi="Wingdings" w:hint="default"/>
+      </w:rPr>
+    </w:lvl>
+  </w:abstractNum>
+  <w:abstractNum w:abstractNumId="8">
+    <w:nsid w:val="5E83203A"/>
+    <w:multiLevelType w:val="hybridMultilevel"/>
+    <w:tmpl w:val="32B0D5FA"/>
+    <w:lvl w:ilvl="0" w:tplc="04090001">
+      <w:start w:val="1"/>
+      <w:numFmt w:val="bullet"/>
+      <w:lvlText w:val=""/>
+      <w:lvlJc w:val="left"/>
+      <w:pPr>
+        <w:ind w:left="720" w:hanging="360"/>
+      </w:pPr>
+      <w:rPr>
+        <w:rFonts w:ascii="Symbol" w:hAnsi="Symbol" w:hint="default"/>
+      </w:rPr>
+    </w:lvl>
+    <w:lvl w:ilvl="1" w:tplc="04090003" w:tentative="1">
+      <w:start w:val="1"/>
+      <w:numFmt w:val="bullet"/>
+      <w:lvlText w:val="o"/>
+      <w:lvlJc w:val="left"/>
+      <w:pPr>
+        <w:ind w:left="1440" w:hanging="360"/>
+      </w:pPr>
+      <w:rPr>
+        <w:rFonts w:ascii="Courier New" w:hAnsi="Courier New" w:cs="Courier New" w:hint="default"/>
+      </w:rPr>
+    </w:lvl>
+    <w:lvl w:ilvl="2" w:tplc="04090005" w:tentative="1">
+      <w:start w:val="1"/>
+      <w:numFmt w:val="bullet"/>
+      <w:lvlText w:val=""/>
+      <w:lvlJc w:val="left"/>
+      <w:pPr>
+        <w:ind w:left="2160" w:hanging="360"/>
+      </w:pPr>
+      <w:rPr>
+        <w:rFonts w:ascii="Wingdings" w:hAnsi="Wingdings" w:hint="default"/>
+      </w:rPr>
+    </w:lvl>
+    <w:lvl w:ilvl="3" w:tplc="04090001" w:tentative="1">
+      <w:start w:val="1"/>
+      <w:numFmt w:val="bullet"/>
+      <w:lvlText w:val=""/>
+      <w:lvlJc w:val="left"/>
+      <w:pPr>
+        <w:ind w:left="2880" w:hanging="360"/>
+      </w:pPr>
+      <w:rPr>
+        <w:rFonts w:ascii="Symbol" w:hAnsi="Symbol" w:hint="default"/>
+      </w:rPr>
+    </w:lvl>
+    <w:lvl w:ilvl="4" w:tplc="04090003" w:tentative="1">
+      <w:start w:val="1"/>
+      <w:numFmt w:val="bullet"/>
+      <w:lvlText w:val="o"/>
+      <w:lvlJc w:val="left"/>
+      <w:pPr>
+        <w:ind w:left="3600" w:hanging="360"/>
+      </w:pPr>
+      <w:rPr>
+        <w:rFonts w:ascii="Courier New" w:hAnsi="Courier New" w:cs="Courier New" w:hint="default"/>
+      </w:rPr>
+    </w:lvl>
+    <w:lvl w:ilvl="5" w:tplc="04090005" w:tentative="1">
+      <w:start w:val="1"/>
+      <w:numFmt w:val="bullet"/>
+      <w:lvlText w:val=""/>
+      <w:lvlJc w:val="left"/>
+      <w:pPr>
+        <w:ind w:left="4320" w:hanging="360"/>
+      </w:pPr>
+      <w:rPr>
+        <w:rFonts w:ascii="Wingdings" w:hAnsi="Wingdings" w:hint="default"/>
+      </w:rPr>
+    </w:lvl>
+    <w:lvl w:ilvl="6" w:tplc="04090001" w:tentative="1">
+      <w:start w:val="1"/>
+      <w:numFmt w:val="bullet"/>
+      <w:lvlText w:val=""/>
+      <w:lvlJc w:val="left"/>
+      <w:pPr>
+        <w:ind w:left="5040" w:hanging="360"/>
+      </w:pPr>
+      <w:rPr>
+        <w:rFonts w:ascii="Symbol" w:hAnsi="Symbol" w:hint="default"/>
+      </w:rPr>
+    </w:lvl>
+    <w:lvl w:ilvl="7" w:tplc="04090003" w:tentative="1">
+      <w:start w:val="1"/>
+      <w:numFmt w:val="bullet"/>
+      <w:lvlText w:val="o"/>
+      <w:lvlJc w:val="left"/>
+      <w:pPr>
+        <w:ind w:left="5760" w:hanging="360"/>
+      </w:pPr>
+      <w:rPr>
+        <w:rFonts w:ascii="Courier New" w:hAnsi="Courier New" w:cs="Courier New" w:hint="default"/>
+      </w:rPr>
+    </w:lvl>
+    <w:lvl w:ilvl="8" w:tplc="04090005" w:tentative="1">
+      <w:start w:val="1"/>
+      <w:numFmt w:val="bullet"/>
+      <w:lvlText w:val=""/>
+      <w:lvlJc w:val="left"/>
+      <w:pPr>
+        <w:ind w:left="6480" w:hanging="360"/>
+      </w:pPr>
+      <w:rPr>
+        <w:rFonts w:ascii="Wingdings" w:hAnsi="Wingdings" w:hint="default"/>
+      </w:rPr>
+    </w:lvl>
+  </w:abstractNum>
+  <w:abstractNum w:abstractNumId="9">
+    <w:nsid w:val="615836F1"/>
+    <w:multiLevelType w:val="hybridMultilevel"/>
+    <w:tmpl w:val="E9E6CCC2"/>
+    <w:lvl w:ilvl="0" w:tplc="04090001">
+      <w:start w:val="1"/>
+      <w:numFmt w:val="bullet"/>
+      <w:lvlText w:val=""/>
+      <w:lvlJc w:val="left"/>
+      <w:pPr>
+        <w:ind w:left="720" w:hanging="360"/>
+      </w:pPr>
+      <w:rPr>
+        <w:rFonts w:ascii="Symbol" w:hAnsi="Symbol" w:hint="default"/>
+      </w:rPr>
+    </w:lvl>
+    <w:lvl w:ilvl="1" w:tplc="04090003" w:tentative="1">
+      <w:start w:val="1"/>
+      <w:numFmt w:val="bullet"/>
+      <w:lvlText w:val="o"/>
+      <w:lvlJc w:val="left"/>
+      <w:pPr>
+        <w:ind w:left="1440" w:hanging="360"/>
+      </w:pPr>
+      <w:rPr>
+        <w:rFonts w:ascii="Courier New" w:hAnsi="Courier New" w:cs="Courier New" w:hint="default"/>
+      </w:rPr>
+    </w:lvl>
+    <w:lvl w:ilvl="2" w:tplc="04090005" w:tentative="1">
+      <w:start w:val="1"/>
+      <w:numFmt w:val="bullet"/>
+      <w:lvlText w:val=""/>
+      <w:lvlJc w:val="left"/>
+      <w:pPr>
+        <w:ind w:left="2160" w:hanging="360"/>
+      </w:pPr>
+      <w:rPr>
+        <w:rFonts w:ascii="Wingdings" w:hAnsi="Wingdings" w:hint="default"/>
+      </w:rPr>
+    </w:lvl>
+    <w:lvl w:ilvl="3" w:tplc="04090001" w:tentative="1">
+      <w:start w:val="1"/>
+      <w:numFmt w:val="bullet"/>
+      <w:lvlText w:val=""/>
+      <w:lvlJc w:val="left"/>
+      <w:pPr>
+        <w:ind w:left="2880" w:hanging="360"/>
+      </w:pPr>
+      <w:rPr>
+        <w:rFonts w:ascii="Symbol" w:hAnsi="Symbol" w:hint="default"/>
+      </w:rPr>
+    </w:lvl>
+    <w:lvl w:ilvl="4" w:tplc="04090003" w:tentative="1">
+      <w:start w:val="1"/>
+      <w:numFmt w:val="bullet"/>
+      <w:lvlText w:val="o"/>
+      <w:lvlJc w:val="left"/>
+      <w:pPr>
+        <w:ind w:left="3600" w:hanging="360"/>
+      </w:pPr>
+      <w:rPr>
+        <w:rFonts w:ascii="Courier New" w:hAnsi="Courier New" w:cs="Courier New" w:hint="default"/>
+      </w:rPr>
+    </w:lvl>
+    <w:lvl w:ilvl="5" w:tplc="04090005" w:tentative="1">
+      <w:start w:val="1"/>
+      <w:numFmt w:val="bullet"/>
+      <w:lvlText w:val=""/>
+      <w:lvlJc w:val="left"/>
+      <w:pPr>
+        <w:ind w:left="4320" w:hanging="360"/>
+      </w:pPr>
+      <w:rPr>
+        <w:rFonts w:ascii="Wingdings" w:hAnsi="Wingdings" w:hint="default"/>
+      </w:rPr>
+    </w:lvl>
+    <w:lvl w:ilvl="6" w:tplc="04090001" w:tentative="1">
+      <w:start w:val="1"/>
+      <w:numFmt w:val="bullet"/>
+      <w:lvlText w:val=""/>
+      <w:lvlJc w:val="left"/>
+      <w:pPr>
+        <w:ind w:left="5040" w:hanging="360"/>
+      </w:pPr>
+      <w:rPr>
+        <w:rFonts w:ascii="Symbol" w:hAnsi="Symbol" w:hint="default"/>
+      </w:rPr>
+    </w:lvl>
+    <w:lvl w:ilvl="7" w:tplc="04090003" w:tentative="1">
+      <w:start w:val="1"/>
+      <w:numFmt w:val="bullet"/>
+      <w:lvlText w:val="o"/>
+      <w:lvlJc w:val="left"/>
+      <w:pPr>
+        <w:ind w:left="5760" w:hanging="360"/>
+      </w:pPr>
+      <w:rPr>
+        <w:rFonts w:ascii="Courier New" w:hAnsi="Courier New" w:cs="Courier New" w:hint="default"/>
+      </w:rPr>
+    </w:lvl>
+    <w:lvl w:ilvl="8" w:tplc="04090005" w:tentative="1">
+      <w:start w:val="1"/>
+      <w:numFmt w:val="bullet"/>
+      <w:lvlText w:val=""/>
+      <w:lvlJc w:val="left"/>
+      <w:pPr>
+        <w:ind w:left="6480" w:hanging="360"/>
+      </w:pPr>
+      <w:rPr>
+        <w:rFonts w:ascii="Wingdings" w:hAnsi="Wingdings" w:hint="default"/>
+      </w:rPr>
+    </w:lvl>
+  </w:abstractNum>
+  <w:abstractNum w:abstractNumId="10">
+    <w:nsid w:val="65F249E6"/>
+    <w:multiLevelType w:val="hybridMultilevel"/>
+    <w:tmpl w:val="8C10B454"/>
+    <w:lvl w:ilvl="0" w:tplc="04090001">
+      <w:start w:val="1"/>
+      <w:numFmt w:val="bullet"/>
+      <w:lvlText w:val=""/>
+      <w:lvlJc w:val="left"/>
+      <w:pPr>
+        <w:ind w:left="720" w:hanging="360"/>
+      </w:pPr>
+      <w:rPr>
+        <w:rFonts w:ascii="Symbol" w:hAnsi="Symbol" w:hint="default"/>
+      </w:rPr>
+    </w:lvl>
+    <w:lvl w:ilvl="1" w:tplc="04090003" w:tentative="1">
+      <w:start w:val="1"/>
+      <w:numFmt w:val="bullet"/>
+      <w:lvlText w:val="o"/>
+      <w:lvlJc w:val="left"/>
+      <w:pPr>
+        <w:ind w:left="1440" w:hanging="360"/>
+      </w:pPr>
+      <w:rPr>
+        <w:rFonts w:ascii="Courier New" w:hAnsi="Courier New" w:cs="Courier New" w:hint="default"/>
+      </w:rPr>
+    </w:lvl>
+    <w:lvl w:ilvl="2" w:tplc="04090005" w:tentative="1">
+      <w:start w:val="1"/>
+      <w:numFmt w:val="bullet"/>
+      <w:lvlText w:val=""/>
+      <w:lvlJc w:val="left"/>
+      <w:pPr>
+        <w:ind w:left="2160" w:hanging="360"/>
+      </w:pPr>
+      <w:rPr>
+        <w:rFonts w:ascii="Wingdings" w:hAnsi="Wingdings" w:hint="default"/>
+      </w:rPr>
+    </w:lvl>
+    <w:lvl w:ilvl="3" w:tplc="04090001" w:tentative="1">
+      <w:start w:val="1"/>
+      <w:numFmt w:val="bullet"/>
+      <w:lvlText w:val=""/>
+      <w:lvlJc w:val="left"/>
+      <w:pPr>
+        <w:ind w:left="2880" w:hanging="360"/>
+      </w:pPr>
+      <w:rPr>
+        <w:rFonts w:ascii="Symbol" w:hAnsi="Symbol" w:hint="default"/>
+      </w:rPr>
+    </w:lvl>
+    <w:lvl w:ilvl="4" w:tplc="04090003" w:tentative="1">
+      <w:start w:val="1"/>
+      <w:numFmt w:val="bullet"/>
+      <w:lvlText w:val="o"/>
+      <w:lvlJc w:val="left"/>
+      <w:pPr>
+        <w:ind w:left="3600" w:hanging="360"/>
+      </w:pPr>
+      <w:rPr>
+        <w:rFonts w:ascii="Courier New" w:hAnsi="Courier New" w:cs="Courier New" w:hint="default"/>
+      </w:rPr>
+    </w:lvl>
+    <w:lvl w:ilvl="5" w:tplc="04090005" w:tentative="1">
+      <w:start w:val="1"/>
+      <w:numFmt w:val="bullet"/>
+      <w:lvlText w:val=""/>
+      <w:lvlJc w:val="left"/>
+      <w:pPr>
+        <w:ind w:left="4320" w:hanging="360"/>
+      </w:pPr>
+      <w:rPr>
+        <w:rFonts w:ascii="Wingdings" w:hAnsi="Wingdings" w:hint="default"/>
+      </w:rPr>
+    </w:lvl>
+    <w:lvl w:ilvl="6" w:tplc="04090001" w:tentative="1">
+      <w:start w:val="1"/>
+      <w:numFmt w:val="bullet"/>
+      <w:lvlText w:val=""/>
+      <w:lvlJc w:val="left"/>
+      <w:pPr>
+        <w:ind w:left="5040" w:hanging="360"/>
+      </w:pPr>
+      <w:rPr>
+        <w:rFonts w:ascii="Symbol" w:hAnsi="Symbol" w:hint="default"/>
+      </w:rPr>
+    </w:lvl>
+    <w:lvl w:ilvl="7" w:tplc="04090003" w:tentative="1">
+      <w:start w:val="1"/>
+      <w:numFmt w:val="bullet"/>
+      <w:lvlText w:val="o"/>
+      <w:lvlJc w:val="left"/>
+      <w:pPr>
+        <w:ind w:left="5760" w:hanging="360"/>
+      </w:pPr>
+      <w:rPr>
+        <w:rFonts w:ascii="Courier New" w:hAnsi="Courier New" w:cs="Courier New" w:hint="default"/>
+      </w:rPr>
+    </w:lvl>
+    <w:lvl w:ilvl="8" w:tplc="04090005" w:tentative="1">
+      <w:start w:val="1"/>
+      <w:numFmt w:val="bullet"/>
+      <w:lvlText w:val=""/>
+      <w:lvlJc w:val="left"/>
+      <w:pPr>
+        <w:ind w:left="6480" w:hanging="360"/>
+      </w:pPr>
+      <w:rPr>
+        <w:rFonts w:ascii="Wingdings" w:hAnsi="Wingdings" w:hint="default"/>
+      </w:rPr>
+    </w:lvl>
+  </w:abstractNum>
+  <w:abstractNum w:abstractNumId="11">
+    <w:nsid w:val="660F2D2A"/>
+    <w:multiLevelType w:val="hybridMultilevel"/>
+    <w:tmpl w:val="D0920502"/>
+    <w:lvl w:ilvl="0" w:tplc="04090001">
+      <w:start w:val="1"/>
+      <w:numFmt w:val="bullet"/>
+      <w:lvlText w:val=""/>
+      <w:lvlJc w:val="left"/>
+      <w:pPr>
+        <w:ind w:left="720" w:hanging="360"/>
+      </w:pPr>
+      <w:rPr>
+        <w:rFonts w:ascii="Symbol" w:hAnsi="Symbol" w:hint="default"/>
+      </w:rPr>
+    </w:lvl>
+    <w:lvl w:ilvl="1" w:tplc="04090003" w:tentative="1">
+      <w:start w:val="1"/>
+      <w:numFmt w:val="bullet"/>
+      <w:lvlText w:val="o"/>
+      <w:lvlJc w:val="left"/>
+      <w:pPr>
+        <w:ind w:left="1440" w:hanging="360"/>
+      </w:pPr>
+      <w:rPr>
+        <w:rFonts w:ascii="Courier New" w:hAnsi="Courier New" w:cs="Courier New" w:hint="default"/>
+      </w:rPr>
+    </w:lvl>
+    <w:lvl w:ilvl="2" w:tplc="04090005" w:tentative="1">
+      <w:start w:val="1"/>
+      <w:numFmt w:val="bullet"/>
+      <w:lvlText w:val=""/>
+      <w:lvlJc w:val="left"/>
+      <w:pPr>
+        <w:ind w:left="2160" w:hanging="360"/>
+      </w:pPr>
+      <w:rPr>
+        <w:rFonts w:ascii="Wingdings" w:hAnsi="Wingdings" w:hint="default"/>
+      </w:rPr>
+    </w:lvl>
+    <w:lvl w:ilvl="3" w:tplc="04090001" w:tentative="1">
+      <w:start w:val="1"/>
+      <w:numFmt w:val="bullet"/>
+      <w:lvlText w:val=""/>
+      <w:lvlJc w:val="left"/>
+      <w:pPr>
+        <w:ind w:left="2880" w:hanging="360"/>
+      </w:pPr>
+      <w:rPr>
+        <w:rFonts w:ascii="Symbol" w:hAnsi="Symbol" w:hint="default"/>
+      </w:rPr>
+    </w:lvl>
+    <w:lvl w:ilvl="4" w:tplc="04090003" w:tentative="1">
+      <w:start w:val="1"/>
+      <w:numFmt w:val="bullet"/>
+      <w:lvlText w:val="o"/>
+      <w:lvlJc w:val="left"/>
+      <w:pPr>
+        <w:ind w:left="3600" w:hanging="360"/>
+      </w:pPr>
+      <w:rPr>
+        <w:rFonts w:ascii="Courier New" w:hAnsi="Courier New" w:cs="Courier New" w:hint="default"/>
+      </w:rPr>
+    </w:lvl>
+    <w:lvl w:ilvl="5" w:tplc="04090005" w:tentative="1">
+      <w:start w:val="1"/>
+      <w:numFmt w:val="bullet"/>
+      <w:lvlText w:val=""/>
+      <w:lvlJc w:val="left"/>
+      <w:pPr>
+        <w:ind w:left="4320" w:hanging="360"/>
+      </w:pPr>
+      <w:rPr>
+        <w:rFonts w:ascii="Wingdings" w:hAnsi="Wingdings" w:hint="default"/>
+      </w:rPr>
+    </w:lvl>
+    <w:lvl w:ilvl="6" w:tplc="04090001" w:tentative="1">
+      <w:start w:val="1"/>
+      <w:numFmt w:val="bullet"/>
+      <w:lvlText w:val=""/>
+      <w:lvlJc w:val="left"/>
+      <w:pPr>
+        <w:ind w:left="5040" w:hanging="360"/>
+      </w:pPr>
+      <w:rPr>
+        <w:rFonts w:ascii="Symbol" w:hAnsi="Symbol" w:hint="default"/>
+      </w:rPr>
+    </w:lvl>
+    <w:lvl w:ilvl="7" w:tplc="04090003" w:tentative="1">
+      <w:start w:val="1"/>
+      <w:numFmt w:val="bullet"/>
+      <w:lvlText w:val="o"/>
+      <w:lvlJc w:val="left"/>
+      <w:pPr>
+        <w:ind w:left="5760" w:hanging="360"/>
+      </w:pPr>
+      <w:rPr>
+        <w:rFonts w:ascii="Courier New" w:hAnsi="Courier New" w:cs="Courier New" w:hint="default"/>
+      </w:rPr>
+    </w:lvl>
+    <w:lvl w:ilvl="8" w:tplc="04090005" w:tentative="1">
+      <w:start w:val="1"/>
+      <w:numFmt w:val="bullet"/>
+      <w:lvlText w:val=""/>
+      <w:lvlJc w:val="left"/>
+      <w:pPr>
+        <w:ind w:left="6480" w:hanging="360"/>
+      </w:pPr>
+      <w:rPr>
+        <w:rFonts w:ascii="Wingdings" w:hAnsi="Wingdings" w:hint="default"/>
+      </w:rPr>
+    </w:lvl>
+  </w:abstractNum>
+  <w:abstractNum w:abstractNumId="12">
+    <w:nsid w:val="7A5135CA"/>
+    <w:multiLevelType w:val="hybridMultilevel"/>
+    <w:tmpl w:val="8E2467D8"/>
+    <w:lvl w:ilvl="0" w:tplc="04090001">
+      <w:start w:val="1"/>
+      <w:numFmt w:val="bullet"/>
+      <w:lvlText w:val=""/>
+      <w:lvlJc w:val="left"/>
+      <w:pPr>
+        <w:ind w:left="720" w:hanging="360"/>
+      </w:pPr>
+      <w:rPr>
+        <w:rFonts w:ascii="Symbol" w:hAnsi="Symbol" w:hint="default"/>
+      </w:rPr>
+    </w:lvl>
+    <w:lvl w:ilvl="1" w:tplc="04090003" w:tentative="1">
+      <w:start w:val="1"/>
+      <w:numFmt w:val="bullet"/>
+      <w:lvlText w:val="o"/>
+      <w:lvlJc w:val="left"/>
+      <w:pPr>
+        <w:ind w:left="1440" w:hanging="360"/>
+      </w:pPr>
+      <w:rPr>
+        <w:rFonts w:ascii="Courier New" w:hAnsi="Courier New" w:cs="Courier New" w:hint="default"/>
+      </w:rPr>
+    </w:lvl>
+    <w:lvl w:ilvl="2" w:tplc="04090005" w:tentative="1">
+      <w:start w:val="1"/>
+      <w:numFmt w:val="bullet"/>
+      <w:lvlText w:val=""/>
+      <w:lvlJc w:val="left"/>
+      <w:pPr>
+        <w:ind w:left="2160" w:hanging="360"/>
+      </w:pPr>
+      <w:rPr>
+        <w:rFonts w:ascii="Wingdings" w:hAnsi="Wingdings" w:hint="default"/>
+      </w:rPr>
+    </w:lvl>
+    <w:lvl w:ilvl="3" w:tplc="04090001" w:tentative="1">
+      <w:start w:val="1"/>
+      <w:numFmt w:val="bullet"/>
+      <w:lvlText w:val=""/>
+      <w:lvlJc w:val="left"/>
+      <w:pPr>
+        <w:ind w:left="2880" w:hanging="360"/>
+      </w:pPr>
+      <w:rPr>
+        <w:rFonts w:ascii="Symbol" w:hAnsi="Symbol" w:hint="default"/>
+      </w:rPr>
+    </w:lvl>
+    <w:lvl w:ilvl="4" w:tplc="04090003" w:tentative="1">
+      <w:start w:val="1"/>
+      <w:numFmt w:val="bullet"/>
+      <w:lvlText w:val="o"/>
+      <w:lvlJc w:val="left"/>
+      <w:pPr>
+        <w:ind w:left="3600" w:hanging="360"/>
+      </w:pPr>
+      <w:rPr>
+        <w:rFonts w:ascii="Courier New" w:hAnsi="Courier New" w:cs="Courier New" w:hint="default"/>
+      </w:rPr>
+    </w:lvl>
+    <w:lvl w:ilvl="5" w:tplc="04090005" w:tentative="1">
+      <w:start w:val="1"/>
+      <w:numFmt w:val="bullet"/>
+      <w:lvlText w:val=""/>
+      <w:lvlJc w:val="left"/>
+      <w:pPr>
+        <w:ind w:left="4320" w:hanging="360"/>
+      </w:pPr>
+      <w:rPr>
+        <w:rFonts w:ascii="Wingdings" w:hAnsi="Wingdings" w:hint="default"/>
+      </w:rPr>
+    </w:lvl>
+    <w:lvl w:ilvl="6" w:tplc="04090001" w:tentative="1">
+      <w:start w:val="1"/>
+      <w:numFmt w:val="bullet"/>
+      <w:lvlText w:val=""/>
+      <w:lvlJc w:val="left"/>
+      <w:pPr>
+        <w:ind w:left="5040" w:hanging="360"/>
+      </w:pPr>
+      <w:rPr>
+        <w:rFonts w:ascii="Symbol" w:hAnsi="Symbol" w:hint="default"/>
+      </w:rPr>
+    </w:lvl>
+    <w:lvl w:ilvl="7" w:tplc="04090003" w:tentative="1">
+      <w:start w:val="1"/>
+      <w:numFmt w:val="bullet"/>
+      <w:lvlText w:val="o"/>
+      <w:lvlJc w:val="left"/>
+      <w:pPr>
+        <w:ind w:left="5760" w:hanging="360"/>
+      </w:pPr>
+      <w:rPr>
+        <w:rFonts w:ascii="Courier New" w:hAnsi="Courier New" w:cs="Courier New" w:hint="default"/>
+      </w:rPr>
+    </w:lvl>
+    <w:lvl w:ilvl="8" w:tplc="04090005" w:tentative="1">
+      <w:start w:val="1"/>
+      <w:numFmt w:val="bullet"/>
+      <w:lvlText w:val=""/>
+      <w:lvlJc w:val="left"/>
+      <w:pPr>
+        <w:ind w:left="6480" w:hanging="360"/>
+      </w:pPr>
+      <w:rPr>
+        <w:rFonts w:ascii="Wingdings" w:hAnsi="Wingdings" w:hint="default"/>
+      </w:rPr>
+    </w:lvl>
+  </w:abstractNum>
+  <w:abstractNum w:abstractNumId="13">
+    <w:nsid w:val="7B872EA8"/>
+    <w:multiLevelType w:val="hybridMultilevel"/>
+    <w:tmpl w:val="38687D76"/>
+    <w:lvl w:ilvl="0" w:tplc="04090001">
+      <w:start w:val="1"/>
+      <w:numFmt w:val="bullet"/>
+      <w:lvlText w:val=""/>
+      <w:lvlJc w:val="left"/>
+      <w:pPr>
+        <w:ind w:left="720" w:hanging="360"/>
+      </w:pPr>
+      <w:rPr>
+        <w:rFonts w:ascii="Symbol" w:hAnsi="Symbol" w:hint="default"/>
+      </w:rPr>
+    </w:lvl>
+    <w:lvl w:ilvl="1" w:tplc="04090003" w:tentative="1">
+      <w:start w:val="1"/>
+      <w:numFmt w:val="bullet"/>
+      <w:lvlText w:val="o"/>
+      <w:lvlJc w:val="left"/>
+      <w:pPr>
+        <w:ind w:left="1440" w:hanging="360"/>
+      </w:pPr>
+      <w:rPr>
+        <w:rFonts w:ascii="Courier New" w:hAnsi="Courier New" w:cs="Courier New" w:hint="default"/>
+      </w:rPr>
+    </w:lvl>
+    <w:lvl w:ilvl="2" w:tplc="04090005" w:tentative="1">
+      <w:start w:val="1"/>
+      <w:numFmt w:val="bullet"/>
+      <w:lvlText w:val=""/>
+      <w:lvlJc w:val="left"/>
+      <w:pPr>
+        <w:ind w:left="2160" w:hanging="360"/>
+      </w:pPr>
+      <w:rPr>
+        <w:rFonts w:ascii="Wingdings" w:hAnsi="Wingdings" w:hint="default"/>
+      </w:rPr>
+    </w:lvl>
+    <w:lvl w:ilvl="3" w:tplc="04090001" w:tentative="1">
+      <w:start w:val="1"/>
+      <w:numFmt w:val="bullet"/>
+      <w:lvlText w:val=""/>
+      <w:lvlJc w:val="left"/>
+      <w:pPr>
+        <w:ind w:left="2880" w:hanging="360"/>
+      </w:pPr>
+      <w:rPr>
+        <w:rFonts w:ascii="Symbol" w:hAnsi="Symbol" w:hint="default"/>
+      </w:rPr>
+    </w:lvl>
+    <w:lvl w:ilvl="4" w:tplc="04090003" w:tentative="1">
+      <w:start w:val="1"/>
+      <w:numFmt w:val="bullet"/>
+      <w:lvlText w:val="o"/>
+      <w:lvlJc w:val="left"/>
+      <w:pPr>
+        <w:ind w:left="3600" w:hanging="360"/>
+      </w:pPr>
+      <w:rPr>
+        <w:rFonts w:ascii="Courier New" w:hAnsi="Courier New" w:cs="Courier New" w:hint="default"/>
+      </w:rPr>
+    </w:lvl>
+    <w:lvl w:ilvl="5" w:tplc="04090005" w:tentative="1">
+      <w:start w:val="1"/>
+      <w:numFmt w:val="bullet"/>
+      <w:lvlText w:val=""/>
+      <w:lvlJc w:val="left"/>
+      <w:pPr>
+        <w:ind w:left="4320" w:hanging="360"/>
+      </w:pPr>
+      <w:rPr>
+        <w:rFonts w:ascii="Wingdings" w:hAnsi="Wingdings" w:hint="default"/>
+      </w:rPr>
+    </w:lvl>
+    <w:lvl w:ilvl="6" w:tplc="04090001" w:tentative="1">
+      <w:start w:val="1"/>
+      <w:numFmt w:val="bullet"/>
+      <w:lvlText w:val=""/>
+      <w:lvlJc w:val="left"/>
+      <w:pPr>
+        <w:ind w:left="5040" w:hanging="360"/>
+      </w:pPr>
+      <w:rPr>
+        <w:rFonts w:ascii="Symbol" w:hAnsi="Symbol" w:hint="default"/>
+      </w:rPr>
+    </w:lvl>
+    <w:lvl w:ilvl="7" w:tplc="04090003" w:tentative="1">
+      <w:start w:val="1"/>
+      <w:numFmt w:val="bullet"/>
+      <w:lvlText w:val="o"/>
+      <w:lvlJc w:val="left"/>
+      <w:pPr>
+        <w:ind w:left="5760" w:hanging="360"/>
+      </w:pPr>
+      <w:rPr>
+        <w:rFonts w:ascii="Courier New" w:hAnsi="Courier New" w:cs="Courier New" w:hint="default"/>
+      </w:rPr>
+    </w:lvl>
+    <w:lvl w:ilvl="8" w:tplc="04090005" w:tentative="1">
+      <w:start w:val="1"/>
+      <w:numFmt w:val="bullet"/>
+      <w:lvlText w:val=""/>
+      <w:lvlJc w:val="left"/>
+      <w:pPr>
+        <w:ind w:left="6480" w:hanging="360"/>
+      </w:pPr>
+      <w:rPr>
+        <w:rFonts w:ascii="Wingdings" w:hAnsi="Wingdings" w:hint="default"/>
+      </w:rPr>
+    </w:lvl>
+  </w:abstractNum>
   <w:num w:numId="1">
     <w:abstractNumId w:val="1"/>
   </w:num>
@@ -1084,6 +3767,39 @@
   </w:num>
   <w:num w:numId="3">
     <w:abstractNumId w:val="0"/>
+  </w:num>
+  <w:num w:numId="4">
+    <w:abstractNumId w:val="7"/>
+  </w:num>
+  <w:num w:numId="5">
+    <w:abstractNumId w:val="8"/>
+  </w:num>
+  <w:num w:numId="6">
+    <w:abstractNumId w:val="13"/>
+  </w:num>
+  <w:num w:numId="7">
+    <w:abstractNumId w:val="3"/>
+  </w:num>
+  <w:num w:numId="8">
+    <w:abstractNumId w:val="10"/>
+  </w:num>
+  <w:num w:numId="9">
+    <w:abstractNumId w:val="4"/>
+  </w:num>
+  <w:num w:numId="10">
+    <w:abstractNumId w:val="6"/>
+  </w:num>
+  <w:num w:numId="11">
+    <w:abstractNumId w:val="12"/>
+  </w:num>
+  <w:num w:numId="12">
+    <w:abstractNumId w:val="11"/>
+  </w:num>
+  <w:num w:numId="13">
+    <w:abstractNumId w:val="5"/>
+  </w:num>
+  <w:num w:numId="14">
+    <w:abstractNumId w:val="9"/>
   </w:num>
 </w:numbering>
 </file>

--- a/assignment1.docx
+++ b/assignment1.docx
@@ -5,6 +5,7 @@
     <w:p>
       <w:pPr>
         <w:spacing w:after="120"/>
+        <w:jc w:val="center"/>
         <w:rPr>
           <w:b/>
           <w:sz w:val="32"/>
@@ -17,896 +18,255 @@
           <w:b/>
           <w:sz w:val="32"/>
           <w:szCs w:val="32"/>
-          <w:u w:val="single"/>
-        </w:rPr>
-        <w:t>4. Guidelines for evaluating the value of a Website</w:t>
-      </w:r>
-    </w:p>
-    <w:p>
-      <w:pPr>
-        <w:spacing w:after="120"/>
-        <w:rPr>
-          <w:sz w:val="28"/>
-          <w:szCs w:val="28"/>
-          <w:u w:val="single"/>
-        </w:rPr>
-      </w:pPr>
-      <w:r>
-        <w:rPr>
-          <w:sz w:val="28"/>
-          <w:szCs w:val="28"/>
-          <w:u w:val="single"/>
-        </w:rPr>
-        <w:t>Purpose</w:t>
-      </w:r>
-    </w:p>
-    <w:p>
-      <w:pPr>
-        <w:pStyle w:val="ListParagraph"/>
-        <w:numPr>
-          <w:ilvl w:val="0"/>
-          <w:numId w:val="1"/>
-        </w:numPr>
-        <w:spacing w:after="120"/>
-        <w:rPr>
-          <w:sz w:val="28"/>
-          <w:szCs w:val="28"/>
-          <w:u w:val="single"/>
-        </w:rPr>
-      </w:pPr>
-      <w:r>
-        <w:rPr>
-          <w:sz w:val="24"/>
-          <w:szCs w:val="24"/>
-        </w:rPr>
-        <w:t>Clear purpose and its content should reflect that purpose</w:t>
-      </w:r>
-    </w:p>
-    <w:p>
-      <w:pPr>
-        <w:spacing w:after="120"/>
-        <w:rPr>
-          <w:sz w:val="28"/>
-          <w:szCs w:val="28"/>
-          <w:u w:val="single"/>
-        </w:rPr>
-      </w:pPr>
-      <w:r>
-        <w:rPr>
-          <w:sz w:val="28"/>
-          <w:szCs w:val="28"/>
-          <w:u w:val="single"/>
-        </w:rPr>
-        <w:t>Content</w:t>
-      </w:r>
-    </w:p>
-    <w:p>
-      <w:pPr>
-        <w:pStyle w:val="ListParagraph"/>
-        <w:numPr>
-          <w:ilvl w:val="0"/>
-          <w:numId w:val="1"/>
-        </w:numPr>
-        <w:spacing w:after="120"/>
-        <w:rPr>
-          <w:sz w:val="24"/>
-          <w:szCs w:val="24"/>
-          <w:u w:val="single"/>
-        </w:rPr>
-      </w:pPr>
-      <w:r>
-        <w:rPr>
-          <w:color w:val="000000"/>
-          <w:sz w:val="24"/>
-          <w:szCs w:val="24"/>
-          <w:shd w:val="clear" w:color="auto" w:fill="FFFFFF"/>
-        </w:rPr>
-        <w:t>A site's content should be comprehensible, appropriate, and of value to the intended audience.</w:t>
-      </w:r>
-    </w:p>
-    <w:p>
-      <w:pPr>
-        <w:pStyle w:val="ListParagraph"/>
-        <w:numPr>
-          <w:ilvl w:val="0"/>
-          <w:numId w:val="1"/>
-        </w:numPr>
-        <w:spacing w:after="120"/>
-        <w:rPr>
-          <w:sz w:val="24"/>
-          <w:szCs w:val="24"/>
-          <w:u w:val="single"/>
-        </w:rPr>
-      </w:pPr>
-      <w:r>
-        <w:rPr>
-          <w:rFonts w:ascii="DejaVu Serif" w:hAnsi="DejaVu Serif"/>
-          <w:color w:val="000000"/>
-          <w:shd w:val="clear" w:color="auto" w:fill="FFFFFF"/>
-        </w:rPr>
-        <w:t> </w:t>
-      </w:r>
-      <w:r>
-        <w:rPr>
-          <w:color w:val="000000"/>
-          <w:sz w:val="24"/>
-          <w:szCs w:val="24"/>
-          <w:shd w:val="clear" w:color="auto" w:fill="FFFFFF"/>
-        </w:rPr>
-        <w:t>Although there may be variations in how information is ordered, the organization should generally be logical.</w:t>
-      </w:r>
-    </w:p>
-    <w:p>
-      <w:pPr>
-        <w:pStyle w:val="ListParagraph"/>
-        <w:numPr>
-          <w:ilvl w:val="0"/>
-          <w:numId w:val="1"/>
-        </w:numPr>
-        <w:spacing w:after="120"/>
-        <w:rPr>
-          <w:sz w:val="24"/>
-          <w:szCs w:val="24"/>
-          <w:u w:val="single"/>
-        </w:rPr>
-      </w:pPr>
-      <w:r>
-        <w:rPr>
-          <w:color w:val="000000"/>
-          <w:sz w:val="24"/>
-          <w:szCs w:val="24"/>
-          <w:shd w:val="clear" w:color="auto" w:fill="FFFFFF"/>
-        </w:rPr>
-        <w:t>Sites that promote social biases (</w:t>
+        </w:rPr>
+        <w:drawing>
+          <wp:inline distT="114300" distB="114300" distL="114300" distR="114300">
+            <wp:extent cx="3172871" cy="3065234"/>
+            <wp:effectExtent l="19050" t="0" r="8479" b="0"/>
+            <wp:docPr id="1" name="image1.png"/>
+            <wp:cNvGraphicFramePr/>
+            <a:graphic xmlns:a="http://schemas.openxmlformats.org/drawingml/2006/main">
+              <a:graphicData uri="http://schemas.openxmlformats.org/drawingml/2006/picture">
+                <pic:pic xmlns:pic="http://schemas.openxmlformats.org/drawingml/2006/picture">
+                  <pic:nvPicPr>
+                    <pic:cNvPr id="0" name="image1.png"/>
+                    <pic:cNvPicPr preferRelativeResize="0"/>
+                  </pic:nvPicPr>
+                  <pic:blipFill>
+                    <a:blip r:embed="rId5"/>
+                    <a:srcRect/>
+                    <a:stretch>
+                      <a:fillRect/>
+                    </a:stretch>
+                  </pic:blipFill>
+                  <pic:spPr>
+                    <a:xfrm>
+                      <a:off x="0" y="0"/>
+                      <a:ext cx="3189140" cy="3080951"/>
+                    </a:xfrm>
+                    <a:prstGeom prst="rect">
+                      <a:avLst/>
+                    </a:prstGeom>
+                    <a:ln/>
+                  </pic:spPr>
+                </pic:pic>
+              </a:graphicData>
+            </a:graphic>
+          </wp:inline>
+        </w:drawing>
+      </w:r>
+    </w:p>
+    <w:p>
+      <w:pPr>
+        <w:jc w:val="center"/>
+        <w:rPr>
+          <w:b/>
+          <w:sz w:val="36"/>
+          <w:szCs w:val="36"/>
+        </w:rPr>
+      </w:pPr>
+      <w:r>
+        <w:rPr>
+          <w:b/>
+          <w:sz w:val="36"/>
+          <w:szCs w:val="36"/>
+        </w:rPr>
+        <w:t>ADDIS ABABA INSTITUTE OF TECHNOLOGY</w:t>
+      </w:r>
+    </w:p>
+    <w:p>
+      <w:pPr>
+        <w:jc w:val="center"/>
+        <w:rPr>
+          <w:b/>
+          <w:sz w:val="32"/>
+          <w:szCs w:val="32"/>
+        </w:rPr>
+      </w:pPr>
+      <w:r>
+        <w:rPr>
+          <w:b/>
+          <w:sz w:val="32"/>
+          <w:szCs w:val="32"/>
+        </w:rPr>
+        <w:t>CENTER OF INFORMATION TECHNOLOGY AND SCIENTIFIC COMPUTING</w:t>
+      </w:r>
+    </w:p>
+    <w:p>
+      <w:pPr>
+        <w:jc w:val="center"/>
+        <w:rPr>
+          <w:b/>
+          <w:sz w:val="28"/>
+          <w:szCs w:val="28"/>
+        </w:rPr>
+      </w:pPr>
+      <w:r>
+        <w:rPr>
+          <w:sz w:val="28"/>
+          <w:szCs w:val="28"/>
+        </w:rPr>
+        <w:t xml:space="preserve"> </w:t>
+      </w:r>
+      <w:r>
+        <w:rPr>
+          <w:b/>
+          <w:sz w:val="28"/>
+          <w:szCs w:val="28"/>
+        </w:rPr>
+        <w:t>DEPARTMENT OF</w:t>
+      </w:r>
+      <w:r>
+        <w:rPr>
+          <w:sz w:val="28"/>
+          <w:szCs w:val="28"/>
+        </w:rPr>
+        <w:t xml:space="preserve"> </w:t>
+      </w:r>
+      <w:r>
+        <w:rPr>
+          <w:b/>
+          <w:sz w:val="28"/>
+          <w:szCs w:val="28"/>
+        </w:rPr>
+        <w:t>SOFTWARE ENGINEERING</w:t>
+      </w:r>
+    </w:p>
+    <w:p>
+      <w:pPr>
+        <w:rPr>
+          <w:sz w:val="28"/>
+          <w:szCs w:val="28"/>
+        </w:rPr>
+      </w:pPr>
+    </w:p>
+    <w:p>
+      <w:pPr>
+        <w:rPr>
+          <w:sz w:val="28"/>
+          <w:szCs w:val="28"/>
+        </w:rPr>
+      </w:pPr>
+      <w:r>
+        <w:rPr>
+          <w:sz w:val="28"/>
+          <w:szCs w:val="28"/>
+        </w:rPr>
+        <w:t xml:space="preserve">Prepared by: Yonatan </w:t>
       </w:r>
       <w:proofErr w:type="spellStart"/>
       <w:r>
         <w:rPr>
-          <w:color w:val="000000"/>
-          <w:sz w:val="24"/>
-          <w:szCs w:val="24"/>
-          <w:shd w:val="clear" w:color="auto" w:fill="FFFFFF"/>
-        </w:rPr>
-        <w:t>eg</w:t>
+          <w:sz w:val="28"/>
+          <w:szCs w:val="28"/>
+        </w:rPr>
+        <w:t>Moges</w:t>
       </w:r>
       <w:proofErr w:type="spellEnd"/>
-      <w:r>
-        <w:rPr>
-          <w:color w:val="000000"/>
-          <w:sz w:val="24"/>
-          <w:szCs w:val="24"/>
-          <w:shd w:val="clear" w:color="auto" w:fill="FFFFFF"/>
-        </w:rPr>
-        <w:t>. gender, racial or religious biases) should be rejected or critically reviewed.</w:t>
-      </w:r>
-    </w:p>
-    <w:p>
-      <w:pPr>
-        <w:pStyle w:val="ListParagraph"/>
-        <w:numPr>
-          <w:ilvl w:val="0"/>
-          <w:numId w:val="1"/>
-        </w:numPr>
-        <w:spacing w:after="120"/>
-        <w:rPr>
-          <w:sz w:val="24"/>
-          <w:szCs w:val="24"/>
-          <w:u w:val="single"/>
-        </w:rPr>
-      </w:pPr>
-      <w:r>
-        <w:rPr>
-          <w:color w:val="000000"/>
-          <w:sz w:val="24"/>
-          <w:szCs w:val="24"/>
-          <w:shd w:val="clear" w:color="auto" w:fill="FFFFFF"/>
-        </w:rPr>
-        <w:t> If there are large amounts of information on the site, there should at least be a site map or outline of topics that allows users to find topics and move among them easily. A search function for locating information within the site would also be useful.</w:t>
-      </w:r>
-    </w:p>
-    <w:p>
-      <w:pPr>
-        <w:pStyle w:val="ListParagraph"/>
-        <w:numPr>
-          <w:ilvl w:val="0"/>
-          <w:numId w:val="1"/>
-        </w:numPr>
-        <w:spacing w:after="120"/>
-        <w:rPr>
-          <w:sz w:val="24"/>
-          <w:szCs w:val="24"/>
-          <w:u w:val="single"/>
-        </w:rPr>
-      </w:pPr>
-      <w:r>
-        <w:rPr>
-          <w:color w:val="000000"/>
-          <w:sz w:val="24"/>
-          <w:szCs w:val="24"/>
-          <w:shd w:val="clear" w:color="auto" w:fill="FFFFFF"/>
-        </w:rPr>
-        <w:t>The information should be current, accurate, and regularly updated. A "last updated" notification is a useful feature</w:t>
-      </w:r>
-    </w:p>
-    <w:p>
-      <w:pPr>
-        <w:pStyle w:val="ListParagraph"/>
-        <w:numPr>
-          <w:ilvl w:val="0"/>
-          <w:numId w:val="1"/>
-        </w:numPr>
-        <w:spacing w:after="120"/>
-        <w:rPr>
-          <w:sz w:val="24"/>
-          <w:szCs w:val="24"/>
-          <w:u w:val="single"/>
-        </w:rPr>
-      </w:pPr>
-      <w:r>
-        <w:rPr>
-          <w:color w:val="000000"/>
-          <w:sz w:val="24"/>
-          <w:szCs w:val="24"/>
-          <w:shd w:val="clear" w:color="auto" w:fill="FFFFFF"/>
-        </w:rPr>
-        <w:t> Copyright information is useful if you anticipate copying a substantial amount of the content for dissemination.</w:t>
-      </w:r>
-    </w:p>
-    <w:p>
-      <w:pPr>
-        <w:pStyle w:val="ListParagraph"/>
-        <w:numPr>
-          <w:ilvl w:val="0"/>
-          <w:numId w:val="1"/>
-        </w:numPr>
-        <w:spacing w:after="120"/>
-        <w:rPr>
-          <w:sz w:val="24"/>
-          <w:szCs w:val="24"/>
-          <w:u w:val="single"/>
-        </w:rPr>
-      </w:pPr>
-      <w:r>
-        <w:rPr>
-          <w:color w:val="000000"/>
-          <w:sz w:val="24"/>
-          <w:szCs w:val="24"/>
-          <w:shd w:val="clear" w:color="auto" w:fill="FFFFFF"/>
-        </w:rPr>
-        <w:t> Links to more information on the topic should be provided</w:t>
-      </w:r>
-      <w:r>
-        <w:rPr>
-          <w:color w:val="000000"/>
-          <w:sz w:val="24"/>
-          <w:szCs w:val="24"/>
-          <w:shd w:val="clear" w:color="auto" w:fill="FFFFFF"/>
-        </w:rPr>
-        <w:t>.</w:t>
-      </w:r>
-    </w:p>
-    <w:p>
-      <w:pPr>
-        <w:spacing w:after="120"/>
-        <w:rPr>
-          <w:sz w:val="28"/>
-          <w:szCs w:val="28"/>
-          <w:u w:val="single"/>
-        </w:rPr>
-      </w:pPr>
-      <w:r>
-        <w:rPr>
-          <w:sz w:val="28"/>
-          <w:szCs w:val="28"/>
-          <w:u w:val="single"/>
-        </w:rPr>
-        <w:t>Authorship</w:t>
-      </w:r>
-    </w:p>
-    <w:p>
-      <w:pPr>
-        <w:pStyle w:val="ListParagraph"/>
-        <w:numPr>
-          <w:ilvl w:val="0"/>
-          <w:numId w:val="1"/>
-        </w:numPr>
-        <w:spacing w:after="120"/>
-        <w:rPr>
-          <w:sz w:val="24"/>
-          <w:szCs w:val="24"/>
-        </w:rPr>
-      </w:pPr>
-      <w:r>
-        <w:rPr>
-          <w:sz w:val="24"/>
-          <w:szCs w:val="24"/>
-        </w:rPr>
-        <w:t>The name of the individual or group creating the site should be clearly stated</w:t>
-      </w:r>
-    </w:p>
-    <w:p>
-      <w:pPr>
-        <w:pStyle w:val="ListParagraph"/>
-        <w:numPr>
-          <w:ilvl w:val="0"/>
-          <w:numId w:val="1"/>
-        </w:numPr>
-        <w:spacing w:after="120"/>
-        <w:rPr>
-          <w:sz w:val="24"/>
-          <w:szCs w:val="24"/>
-        </w:rPr>
-      </w:pPr>
-      <w:r>
-        <w:rPr>
-          <w:sz w:val="24"/>
-          <w:szCs w:val="24"/>
-        </w:rPr>
-        <w:t>The author should provide contact information for users to comment or ask questions</w:t>
-      </w:r>
-    </w:p>
-    <w:p>
-      <w:pPr>
-        <w:pStyle w:val="ListParagraph"/>
-        <w:numPr>
-          <w:ilvl w:val="0"/>
-          <w:numId w:val="1"/>
-        </w:numPr>
-        <w:spacing w:after="120"/>
-        <w:rPr>
-          <w:sz w:val="24"/>
-          <w:szCs w:val="24"/>
-        </w:rPr>
-      </w:pPr>
-      <w:r>
-        <w:rPr>
-          <w:sz w:val="24"/>
-          <w:szCs w:val="24"/>
-        </w:rPr>
-        <w:t>Reference sources should be provided</w:t>
-      </w:r>
-    </w:p>
-    <w:p>
-      <w:pPr>
-        <w:pStyle w:val="ListParagraph"/>
-        <w:numPr>
-          <w:ilvl w:val="0"/>
-          <w:numId w:val="1"/>
-        </w:numPr>
-        <w:spacing w:after="120"/>
-        <w:rPr>
-          <w:sz w:val="24"/>
-          <w:szCs w:val="24"/>
-        </w:rPr>
-      </w:pPr>
-      <w:r>
-        <w:rPr>
-          <w:sz w:val="24"/>
-          <w:szCs w:val="24"/>
-        </w:rPr>
-        <w:t>Sites that violate copyright statutes should not be linked or listed</w:t>
-      </w:r>
-    </w:p>
-    <w:p>
-      <w:pPr>
-        <w:spacing w:after="120"/>
-        <w:rPr>
-          <w:sz w:val="28"/>
-          <w:szCs w:val="28"/>
-          <w:u w:val="single"/>
-        </w:rPr>
-      </w:pPr>
-      <w:r>
-        <w:rPr>
-          <w:sz w:val="28"/>
-          <w:szCs w:val="28"/>
-          <w:u w:val="single"/>
-        </w:rPr>
-        <w:t>Functionality</w:t>
-      </w:r>
-    </w:p>
-    <w:p>
-      <w:pPr>
-        <w:pStyle w:val="ListParagraph"/>
-        <w:numPr>
-          <w:ilvl w:val="0"/>
-          <w:numId w:val="2"/>
-        </w:numPr>
-        <w:spacing w:after="120"/>
-        <w:rPr>
-          <w:sz w:val="28"/>
-          <w:szCs w:val="28"/>
-        </w:rPr>
-      </w:pPr>
-      <w:r>
-        <w:rPr>
-          <w:sz w:val="24"/>
-          <w:szCs w:val="24"/>
-        </w:rPr>
-        <w:t>Language must be clear and easy to understand</w:t>
-      </w:r>
-    </w:p>
-    <w:p>
-      <w:pPr>
-        <w:pStyle w:val="ListParagraph"/>
-        <w:numPr>
-          <w:ilvl w:val="0"/>
-          <w:numId w:val="2"/>
-        </w:numPr>
-        <w:spacing w:after="120"/>
-        <w:rPr>
-          <w:sz w:val="24"/>
-          <w:szCs w:val="24"/>
-        </w:rPr>
-      </w:pPr>
-      <w:r>
-        <w:rPr>
-          <w:rFonts w:ascii="DejaVu Serif" w:hAnsi="DejaVu Serif"/>
-          <w:color w:val="000000"/>
-          <w:shd w:val="clear" w:color="auto" w:fill="FFFFFF"/>
-        </w:rPr>
-        <w:t> </w:t>
-      </w:r>
-      <w:r>
-        <w:rPr>
-          <w:color w:val="000000"/>
-          <w:sz w:val="24"/>
-          <w:szCs w:val="24"/>
-          <w:shd w:val="clear" w:color="auto" w:fill="FFFFFF"/>
-        </w:rPr>
-        <w:t>Navigation within the site should be easily carried out</w:t>
-      </w:r>
-    </w:p>
-    <w:p>
-      <w:pPr>
-        <w:pStyle w:val="ListParagraph"/>
-        <w:numPr>
-          <w:ilvl w:val="0"/>
-          <w:numId w:val="2"/>
-        </w:numPr>
-        <w:spacing w:after="120"/>
-        <w:rPr>
-          <w:sz w:val="24"/>
-          <w:szCs w:val="24"/>
-        </w:rPr>
-      </w:pPr>
-      <w:r>
-        <w:rPr>
-          <w:color w:val="000000"/>
-          <w:sz w:val="24"/>
-          <w:szCs w:val="24"/>
-          <w:shd w:val="clear" w:color="auto" w:fill="FFFFFF"/>
-        </w:rPr>
-        <w:t>There should be consistency in the use of features such as headers, backgrounds, fonts, and colors</w:t>
-      </w:r>
-      <w:r>
-        <w:rPr>
-          <w:color w:val="000000"/>
-          <w:sz w:val="24"/>
-          <w:szCs w:val="24"/>
-          <w:shd w:val="clear" w:color="auto" w:fill="FFFFFF"/>
+    </w:p>
+    <w:p>
+      <w:pPr>
+        <w:rPr>
+          <w:sz w:val="28"/>
+          <w:szCs w:val="28"/>
+        </w:rPr>
+      </w:pPr>
+    </w:p>
+    <w:p>
+      <w:pPr>
+        <w:rPr>
+          <w:sz w:val="28"/>
+          <w:szCs w:val="28"/>
+        </w:rPr>
+      </w:pPr>
+      <w:r>
+        <w:rPr>
+          <w:sz w:val="28"/>
+          <w:szCs w:val="28"/>
+        </w:rPr>
+        <w:t xml:space="preserve">Submitted to: Mr. </w:t>
+      </w:r>
+      <w:proofErr w:type="spellStart"/>
+      <w:r>
+        <w:rPr>
+          <w:sz w:val="28"/>
+          <w:szCs w:val="28"/>
+        </w:rPr>
+        <w:t>Fitsum</w:t>
+      </w:r>
+      <w:proofErr w:type="spellEnd"/>
+      <w:r>
+        <w:rPr>
+          <w:sz w:val="28"/>
+          <w:szCs w:val="28"/>
         </w:rPr>
         <w:t xml:space="preserve"> </w:t>
       </w:r>
-      <w:r>
-        <w:rPr>
-          <w:color w:val="000000"/>
-          <w:sz w:val="24"/>
-          <w:szCs w:val="24"/>
-          <w:shd w:val="clear" w:color="auto" w:fill="FFFFFF"/>
-        </w:rPr>
-        <w:t>(e.g., sub-headings use a smaller font than major headings).</w:t>
-      </w:r>
-    </w:p>
-    <w:p>
-      <w:pPr>
-        <w:pStyle w:val="ListParagraph"/>
-        <w:numPr>
-          <w:ilvl w:val="0"/>
-          <w:numId w:val="2"/>
-        </w:numPr>
-        <w:spacing w:after="120"/>
-        <w:rPr>
-          <w:sz w:val="24"/>
-          <w:szCs w:val="24"/>
-        </w:rPr>
-      </w:pPr>
-      <w:r>
-        <w:rPr>
-          <w:color w:val="000000"/>
-          <w:sz w:val="24"/>
-          <w:szCs w:val="24"/>
-          <w:shd w:val="clear" w:color="auto" w:fill="FFFFFF"/>
-        </w:rPr>
-        <w:t>The skills required to use the site's features should be appropriate for its intended audience.</w:t>
-      </w:r>
-    </w:p>
-    <w:p>
-      <w:pPr>
-        <w:spacing w:after="120"/>
-        <w:rPr>
-          <w:sz w:val="28"/>
-          <w:szCs w:val="28"/>
-          <w:u w:val="single"/>
-        </w:rPr>
-      </w:pPr>
-      <w:r>
-        <w:rPr>
-          <w:sz w:val="28"/>
-          <w:szCs w:val="28"/>
-          <w:u w:val="single"/>
-        </w:rPr>
-        <w:t>Design</w:t>
-      </w:r>
-    </w:p>
-    <w:p>
-      <w:pPr>
-        <w:pStyle w:val="ListParagraph"/>
-        <w:numPr>
-          <w:ilvl w:val="0"/>
-          <w:numId w:val="3"/>
-        </w:numPr>
-        <w:spacing w:after="120"/>
-        <w:rPr>
-          <w:sz w:val="24"/>
-          <w:szCs w:val="24"/>
-          <w:u w:val="single"/>
-        </w:rPr>
-      </w:pPr>
-      <w:r>
-        <w:rPr>
-          <w:color w:val="000000"/>
-          <w:sz w:val="24"/>
-          <w:szCs w:val="24"/>
-          <w:shd w:val="clear" w:color="auto" w:fill="FFFFFF"/>
-        </w:rPr>
-        <w:t>The site design should be appropriately appealing to its intended audience.</w:t>
-      </w:r>
-    </w:p>
-    <w:p>
-      <w:pPr>
-        <w:pStyle w:val="ListParagraph"/>
-        <w:numPr>
-          <w:ilvl w:val="0"/>
-          <w:numId w:val="3"/>
-        </w:numPr>
-        <w:spacing w:after="120"/>
-        <w:rPr>
-          <w:sz w:val="24"/>
-          <w:szCs w:val="24"/>
-          <w:u w:val="single"/>
-        </w:rPr>
-      </w:pPr>
-      <w:r>
-        <w:rPr>
-          <w:color w:val="000000"/>
-          <w:sz w:val="24"/>
-          <w:szCs w:val="24"/>
-          <w:shd w:val="clear" w:color="auto" w:fill="FFFFFF"/>
-        </w:rPr>
-        <w:lastRenderedPageBreak/>
-        <w:t>The text should be easy to read, and not cluttered with distracting graphics, fonts, and backgrounds</w:t>
-      </w:r>
-      <w:r>
-        <w:rPr>
-          <w:rFonts w:ascii="DejaVu Serif" w:hAnsi="DejaVu Serif"/>
-          <w:color w:val="000000"/>
-          <w:shd w:val="clear" w:color="auto" w:fill="FFFFFF"/>
-        </w:rPr>
-        <w:t>.</w:t>
-      </w:r>
-    </w:p>
-    <w:p>
-      <w:pPr>
-        <w:pStyle w:val="ListParagraph"/>
-        <w:numPr>
-          <w:ilvl w:val="0"/>
-          <w:numId w:val="3"/>
-        </w:numPr>
-        <w:spacing w:after="120"/>
-        <w:rPr>
-          <w:sz w:val="24"/>
-          <w:szCs w:val="24"/>
-          <w:u w:val="single"/>
-        </w:rPr>
-      </w:pPr>
-      <w:r>
-        <w:rPr>
-          <w:color w:val="000000"/>
-          <w:sz w:val="24"/>
-          <w:szCs w:val="24"/>
-          <w:shd w:val="clear" w:color="auto" w:fill="FFFFFF"/>
-        </w:rPr>
-        <w:t> The site should make use of conventional rather than cute but confusing features. For example, hypertext should be in blue text rather than buttons without accompanying text.</w:t>
-      </w:r>
-    </w:p>
-    <w:p>
-      <w:pPr>
-        <w:pStyle w:val="ListParagraph"/>
-        <w:numPr>
-          <w:ilvl w:val="0"/>
-          <w:numId w:val="3"/>
-        </w:numPr>
-        <w:spacing w:after="120"/>
-        <w:rPr>
-          <w:sz w:val="24"/>
-          <w:szCs w:val="24"/>
-          <w:u w:val="single"/>
-        </w:rPr>
-      </w:pPr>
-      <w:r>
-        <w:rPr>
-          <w:color w:val="000000"/>
-          <w:sz w:val="24"/>
-          <w:szCs w:val="24"/>
-          <w:shd w:val="clear" w:color="auto" w:fill="FFFFFF"/>
-        </w:rPr>
-        <w:t> Links should not lead to so many levels that it is difficult for users to get back to the page they started from.</w:t>
-      </w:r>
-    </w:p>
-    <w:p>
-      <w:pPr>
-        <w:pStyle w:val="ListParagraph"/>
-        <w:numPr>
-          <w:ilvl w:val="0"/>
-          <w:numId w:val="3"/>
-        </w:numPr>
-        <w:spacing w:after="120"/>
-        <w:rPr>
-          <w:sz w:val="24"/>
-          <w:szCs w:val="24"/>
-          <w:u w:val="single"/>
-        </w:rPr>
-      </w:pPr>
-      <w:r>
-        <w:rPr>
-          <w:color w:val="000000"/>
-          <w:sz w:val="24"/>
-          <w:szCs w:val="24"/>
-          <w:shd w:val="clear" w:color="auto" w:fill="FFFFFF"/>
-        </w:rPr>
-        <w:t>The color scheme should not be too gaudy and hurtful to the eye. Most experts recommend that a site contain no more than four colors, with a limit of seven throughout the site.</w:t>
-      </w:r>
-    </w:p>
-    <w:p>
-      <w:pPr>
-        <w:pStyle w:val="ListParagraph"/>
-        <w:numPr>
-          <w:ilvl w:val="0"/>
-          <w:numId w:val="3"/>
-        </w:numPr>
-        <w:spacing w:after="120"/>
-        <w:rPr>
-          <w:sz w:val="24"/>
-          <w:szCs w:val="24"/>
-          <w:u w:val="single"/>
-        </w:rPr>
-      </w:pPr>
-      <w:r>
-        <w:rPr>
-          <w:color w:val="000000"/>
-          <w:sz w:val="24"/>
-          <w:szCs w:val="24"/>
-          <w:shd w:val="clear" w:color="auto" w:fill="FFFFFF"/>
-        </w:rPr>
-        <w:t> A site has better readability if dark text appears on a light background, or vice versa.</w:t>
-      </w:r>
-    </w:p>
-    <w:p>
-      <w:pPr>
-        <w:pStyle w:val="ListParagraph"/>
-        <w:numPr>
-          <w:ilvl w:val="0"/>
-          <w:numId w:val="3"/>
-        </w:numPr>
-        <w:spacing w:after="120"/>
-        <w:rPr>
-          <w:sz w:val="24"/>
-          <w:szCs w:val="24"/>
-          <w:u w:val="single"/>
-        </w:rPr>
-      </w:pPr>
-      <w:r>
-        <w:rPr>
-          <w:color w:val="000000"/>
-          <w:sz w:val="24"/>
-          <w:szCs w:val="24"/>
-          <w:shd w:val="clear" w:color="auto" w:fill="FFFFFF"/>
-        </w:rPr>
-        <w:t> Large images should be presented in thumbnail versions, with links to the larger versions</w:t>
-      </w:r>
-      <w:r>
-        <w:rPr>
-          <w:color w:val="000000"/>
-          <w:sz w:val="24"/>
-          <w:szCs w:val="24"/>
-          <w:shd w:val="clear" w:color="auto" w:fill="FFFFFF"/>
-        </w:rPr>
-        <w:t>.</w:t>
-      </w:r>
-    </w:p>
-    <w:p>
-      <w:pPr>
-        <w:spacing w:after="120"/>
-        <w:rPr>
-          <w:sz w:val="24"/>
-          <w:szCs w:val="24"/>
-          <w:u w:val="single"/>
-        </w:rPr>
-      </w:pPr>
-    </w:p>
-    <w:p>
-      <w:pPr>
-        <w:spacing w:after="120"/>
-        <w:rPr>
-          <w:sz w:val="24"/>
-          <w:szCs w:val="24"/>
-          <w:u w:val="single"/>
-        </w:rPr>
-      </w:pPr>
-    </w:p>
-    <w:p>
-      <w:pPr>
-        <w:spacing w:after="120"/>
-        <w:rPr>
-          <w:sz w:val="24"/>
-          <w:szCs w:val="24"/>
-          <w:u w:val="single"/>
-        </w:rPr>
-      </w:pPr>
-    </w:p>
-    <w:p>
-      <w:pPr>
-        <w:spacing w:after="120"/>
-        <w:rPr>
-          <w:sz w:val="24"/>
-          <w:szCs w:val="24"/>
-          <w:u w:val="single"/>
-        </w:rPr>
-      </w:pPr>
-    </w:p>
-    <w:p>
-      <w:pPr>
-        <w:spacing w:after="120"/>
-        <w:rPr>
-          <w:sz w:val="24"/>
-          <w:szCs w:val="24"/>
-          <w:u w:val="single"/>
-        </w:rPr>
-      </w:pPr>
-    </w:p>
-    <w:p>
-      <w:pPr>
-        <w:spacing w:after="120"/>
-        <w:rPr>
-          <w:sz w:val="24"/>
-          <w:szCs w:val="24"/>
-          <w:u w:val="single"/>
-        </w:rPr>
-      </w:pPr>
-    </w:p>
-    <w:p>
-      <w:pPr>
-        <w:spacing w:after="120"/>
-        <w:rPr>
-          <w:sz w:val="24"/>
-          <w:szCs w:val="24"/>
-          <w:u w:val="single"/>
-        </w:rPr>
-      </w:pPr>
-    </w:p>
-    <w:p>
-      <w:pPr>
-        <w:spacing w:after="120"/>
-        <w:rPr>
-          <w:sz w:val="24"/>
-          <w:szCs w:val="24"/>
-          <w:u w:val="single"/>
-        </w:rPr>
-      </w:pPr>
-    </w:p>
-    <w:p>
-      <w:pPr>
-        <w:spacing w:after="120"/>
-        <w:rPr>
-          <w:sz w:val="24"/>
-          <w:szCs w:val="24"/>
-          <w:u w:val="single"/>
-        </w:rPr>
-      </w:pPr>
-    </w:p>
-    <w:p>
-      <w:pPr>
-        <w:spacing w:after="120"/>
-        <w:rPr>
-          <w:sz w:val="24"/>
-          <w:szCs w:val="24"/>
-          <w:u w:val="single"/>
-        </w:rPr>
-      </w:pPr>
-    </w:p>
-    <w:p>
-      <w:pPr>
-        <w:spacing w:after="120"/>
-        <w:rPr>
-          <w:sz w:val="24"/>
-          <w:szCs w:val="24"/>
-          <w:u w:val="single"/>
-        </w:rPr>
-      </w:pPr>
-    </w:p>
-    <w:p>
-      <w:pPr>
-        <w:spacing w:after="120"/>
-        <w:rPr>
-          <w:sz w:val="24"/>
-          <w:szCs w:val="24"/>
-          <w:u w:val="single"/>
-        </w:rPr>
-      </w:pPr>
-    </w:p>
-    <w:p>
-      <w:pPr>
-        <w:spacing w:after="120"/>
-        <w:rPr>
-          <w:sz w:val="24"/>
-          <w:szCs w:val="24"/>
-          <w:u w:val="single"/>
-        </w:rPr>
-      </w:pPr>
-    </w:p>
-    <w:p>
-      <w:pPr>
-        <w:spacing w:after="120"/>
-        <w:rPr>
-          <w:sz w:val="24"/>
-          <w:szCs w:val="24"/>
-          <w:u w:val="single"/>
-        </w:rPr>
-      </w:pPr>
-    </w:p>
-    <w:p>
-      <w:pPr>
-        <w:spacing w:after="120"/>
-        <w:rPr>
-          <w:sz w:val="24"/>
-          <w:szCs w:val="24"/>
-          <w:u w:val="single"/>
-        </w:rPr>
-      </w:pPr>
-    </w:p>
-    <w:p>
-      <w:pPr>
-        <w:spacing w:after="120"/>
-        <w:rPr>
-          <w:sz w:val="24"/>
-          <w:szCs w:val="24"/>
-          <w:u w:val="single"/>
-        </w:rPr>
-      </w:pPr>
-    </w:p>
-    <w:p>
-      <w:pPr>
-        <w:spacing w:after="120"/>
-        <w:rPr>
-          <w:sz w:val="24"/>
-          <w:szCs w:val="24"/>
-          <w:u w:val="single"/>
-        </w:rPr>
-      </w:pPr>
-    </w:p>
-    <w:p>
-      <w:pPr>
-        <w:spacing w:after="120"/>
-        <w:rPr>
-          <w:sz w:val="24"/>
-          <w:szCs w:val="24"/>
-          <w:u w:val="single"/>
-        </w:rPr>
-      </w:pPr>
-    </w:p>
-    <w:p>
-      <w:pPr>
+      <w:proofErr w:type="spellStart"/>
+      <w:r>
+        <w:rPr>
+          <w:sz w:val="28"/>
+          <w:szCs w:val="28"/>
+        </w:rPr>
+        <w:t>Alemu</w:t>
+      </w:r>
+      <w:proofErr w:type="spellEnd"/>
+    </w:p>
+    <w:p>
+      <w:pPr>
+        <w:rPr>
+          <w:sz w:val="28"/>
+          <w:szCs w:val="28"/>
+        </w:rPr>
+      </w:pPr>
+    </w:p>
+    <w:p>
+      <w:pPr>
+        <w:rPr>
+          <w:sz w:val="28"/>
+          <w:szCs w:val="28"/>
+        </w:rPr>
+      </w:pPr>
+    </w:p>
+    <w:p>
+      <w:pPr>
+        <w:rPr>
+          <w:sz w:val="28"/>
+          <w:szCs w:val="28"/>
+        </w:rPr>
+      </w:pPr>
+    </w:p>
+    <w:p>
+      <w:pPr>
+        <w:rPr>
+          <w:sz w:val="28"/>
+          <w:szCs w:val="28"/>
+        </w:rPr>
+      </w:pPr>
+    </w:p>
+    <w:p>
+      <w:pPr>
+        <w:rPr>
+          <w:sz w:val="28"/>
+          <w:szCs w:val="28"/>
+        </w:rPr>
+      </w:pPr>
+    </w:p>
+    <w:p>
+      <w:pPr>
+        <w:rPr>
+          <w:sz w:val="28"/>
+          <w:szCs w:val="28"/>
+        </w:rPr>
+      </w:pPr>
+    </w:p>
+    <w:p>
+      <w:pPr>
+        <w:pStyle w:val="ListParagraph"/>
+        <w:numPr>
+          <w:ilvl w:val="0"/>
+          <w:numId w:val="15"/>
+        </w:numPr>
         <w:spacing w:after="120"/>
         <w:rPr>
           <w:b/>
@@ -922,7 +282,327 @@
           <w:szCs w:val="32"/>
           <w:u w:val="single"/>
         </w:rPr>
+        <w:t>Evolution of the Internet</w:t>
+      </w:r>
+    </w:p>
+    <w:p>
+      <w:pPr>
+        <w:spacing w:after="120"/>
+        <w:rPr>
+          <w:rFonts w:ascii="Helvetica" w:hAnsi="Helvetica"/>
+          <w:color w:val="000000"/>
+          <w:sz w:val="29"/>
+          <w:szCs w:val="29"/>
+          <w:shd w:val="clear" w:color="auto" w:fill="FFFFFF"/>
+        </w:rPr>
+      </w:pPr>
+      <w:r>
+        <w:rPr>
+          <w:color w:val="000000"/>
+          <w:sz w:val="24"/>
+          <w:szCs w:val="24"/>
+          <w:shd w:val="clear" w:color="auto" w:fill="FFFFFF"/>
+        </w:rPr>
+        <w:t>The origins of the Internet date back nearly 40 years, with the U.S. military's funding of a research network dubbed Arpanet in 1969. Since then, the Internet has undergone more than just a name change. The number of computers connected to the Internet has grown exponentially, while the number of users has risen from a handful of computer scientists to 1.5 billion consumers. The network's reach has expanded beyond the United States to every corner of the globe. But its popularity has a dark side, as it has evolved from a friendly research network to a hotbed of criminal activity including fraud and identity theft</w:t>
+      </w:r>
+      <w:r>
+        <w:rPr>
+          <w:rFonts w:ascii="Helvetica" w:hAnsi="Helvetica"/>
+          <w:color w:val="000000"/>
+          <w:sz w:val="29"/>
+          <w:szCs w:val="29"/>
+          <w:shd w:val="clear" w:color="auto" w:fill="FFFFFF"/>
+        </w:rPr>
+        <w:t>.</w:t>
+      </w:r>
+    </w:p>
+    <w:p>
+      <w:pPr>
+        <w:pStyle w:val="NormalWeb"/>
+        <w:shd w:val="clear" w:color="auto" w:fill="FFFFFF"/>
+        <w:rPr>
+          <w:rFonts w:asciiTheme="minorHAnsi" w:hAnsiTheme="minorHAnsi"/>
+          <w:color w:val="000000"/>
+        </w:rPr>
+      </w:pPr>
+      <w:r>
+        <w:rPr>
+          <w:rFonts w:asciiTheme="minorHAnsi" w:hAnsiTheme="minorHAnsi"/>
+          <w:color w:val="000000"/>
+        </w:rPr>
+        <w:t>The world's largest network of computer networks got its original name from the U.S. military arm that funded it: Arpanet was for the Advanced Research Projects Agency. Back in 1969 when Arpanet was created, it connected five sites: UCLA, Stanford, UC Santa Barbara, the University of Utah and BBN. In 1983, the U.S. Def</w:t>
+      </w:r>
+      <w:r>
+        <w:rPr>
+          <w:rFonts w:asciiTheme="minorHAnsi" w:hAnsiTheme="minorHAnsi"/>
+          <w:color w:val="000000"/>
+        </w:rPr>
+        <w:t>ense Department spun-off MILNET</w:t>
+      </w:r>
+      <w:r>
+        <w:rPr>
+          <w:rFonts w:asciiTheme="minorHAnsi" w:hAnsiTheme="minorHAnsi"/>
+          <w:color w:val="000000"/>
+        </w:rPr>
+        <w:t>, which was the part of Arpanet that carried unclassified military communications. Arpanet was renamed the Internet in 1984, when it linked 1,000 hosts at university and corporate labs.</w:t>
+      </w:r>
+    </w:p>
+    <w:p>
+      <w:pPr>
+        <w:pStyle w:val="NormalWeb"/>
+        <w:shd w:val="clear" w:color="auto" w:fill="FFFFFF"/>
+        <w:rPr>
+          <w:rFonts w:asciiTheme="minorHAnsi" w:hAnsiTheme="minorHAnsi"/>
+          <w:color w:val="000000"/>
+        </w:rPr>
+      </w:pPr>
+      <w:r>
+        <w:rPr>
+          <w:rFonts w:asciiTheme="minorHAnsi" w:hAnsiTheme="minorHAnsi"/>
+          <w:color w:val="000000"/>
+        </w:rPr>
+        <w:t>*MILNET was later re-named the Defense Data Network and finally NIPRNET, for Non-classified IP Router Network.</w:t>
+      </w:r>
+    </w:p>
+    <w:p>
+      <w:pPr>
+        <w:spacing w:after="120"/>
+        <w:rPr>
+          <w:color w:val="000000"/>
+          <w:sz w:val="24"/>
+          <w:szCs w:val="24"/>
+          <w:shd w:val="clear" w:color="auto" w:fill="FFFFFF"/>
+        </w:rPr>
+      </w:pPr>
+      <w:r>
+        <w:rPr>
+          <w:color w:val="000000"/>
+          <w:sz w:val="24"/>
+          <w:szCs w:val="24"/>
+          <w:shd w:val="clear" w:color="auto" w:fill="FFFFFF"/>
+        </w:rPr>
+        <w:t>The number of computers connected to the Internet has grown dramatically from the network's humble beginnings, when it connected four computers at university research labs. Today, the Internet links more than 440 million computers directly, and millions more have Internet access through private addressing schemes.</w:t>
+      </w:r>
+    </w:p>
+    <w:p>
+      <w:pPr>
+        <w:pStyle w:val="NormalWeb"/>
+        <w:shd w:val="clear" w:color="auto" w:fill="FFFFFF"/>
+        <w:rPr>
+          <w:rFonts w:asciiTheme="minorHAnsi" w:hAnsiTheme="minorHAnsi"/>
+          <w:color w:val="000000"/>
+        </w:rPr>
+      </w:pPr>
+      <w:r>
+        <w:rPr>
+          <w:rFonts w:asciiTheme="minorHAnsi" w:hAnsiTheme="minorHAnsi"/>
+          <w:color w:val="000000"/>
+        </w:rPr>
+        <w:t>Internet usage has exploded since 1995, when researchers first started tracking this statistic. Although estimates vary from the Internet having 1 billion to 1.5 billion users, everyone agrees that the 'Net has room for growth as the worldwide population tops 6 billion. That leaves more than 4 billion people around the world without Internet access today.</w:t>
+      </w:r>
+    </w:p>
+    <w:p>
+      <w:pPr>
+        <w:pStyle w:val="NormalWeb"/>
+        <w:shd w:val="clear" w:color="auto" w:fill="FFFFFF"/>
+        <w:rPr>
+          <w:rFonts w:asciiTheme="minorHAnsi" w:hAnsiTheme="minorHAnsi"/>
+          <w:color w:val="000000"/>
+        </w:rPr>
+      </w:pPr>
+      <w:r>
+        <w:rPr>
+          <w:rFonts w:asciiTheme="minorHAnsi" w:hAnsiTheme="minorHAnsi"/>
+          <w:color w:val="000000"/>
+        </w:rPr>
+        <w:t>The Internet's Domain Name System was created in 1984 to match complex IP addresses with easy-to-remember names ending in extensions such as .com, .org, .</w:t>
+      </w:r>
+      <w:proofErr w:type="spellStart"/>
+      <w:r>
+        <w:rPr>
+          <w:rFonts w:asciiTheme="minorHAnsi" w:hAnsiTheme="minorHAnsi"/>
+          <w:color w:val="000000"/>
+        </w:rPr>
+        <w:t>edu</w:t>
+      </w:r>
+      <w:proofErr w:type="spellEnd"/>
+      <w:r>
+        <w:rPr>
+          <w:rFonts w:asciiTheme="minorHAnsi" w:hAnsiTheme="minorHAnsi"/>
+          <w:color w:val="000000"/>
+        </w:rPr>
+        <w:t>, .</w:t>
+      </w:r>
+      <w:proofErr w:type="spellStart"/>
+      <w:r>
+        <w:rPr>
+          <w:rFonts w:asciiTheme="minorHAnsi" w:hAnsiTheme="minorHAnsi"/>
+          <w:color w:val="000000"/>
+        </w:rPr>
+        <w:t>gov</w:t>
+      </w:r>
+      <w:proofErr w:type="spellEnd"/>
+      <w:r>
+        <w:rPr>
+          <w:rFonts w:asciiTheme="minorHAnsi" w:hAnsiTheme="minorHAnsi"/>
+          <w:color w:val="000000"/>
+        </w:rPr>
+        <w:t>, .mil and country codes including .de for Germany. In 1998, the U.S. Department of Commerce privatized domain name registrations and operations through the creation of the Internet Corporation for Assigned Names and Numbers. Since then, domain name sales have risen nearly 10-fold, but .com remains the most popular domain.</w:t>
+      </w:r>
+    </w:p>
+    <w:p>
+      <w:pPr>
+        <w:spacing w:after="120"/>
+        <w:rPr>
+          <w:color w:val="000000"/>
+          <w:sz w:val="24"/>
+          <w:szCs w:val="24"/>
+          <w:shd w:val="clear" w:color="auto" w:fill="FFFFFF"/>
+        </w:rPr>
+      </w:pPr>
+      <w:r>
+        <w:rPr>
+          <w:color w:val="000000"/>
+          <w:sz w:val="24"/>
+          <w:szCs w:val="24"/>
+          <w:shd w:val="clear" w:color="auto" w:fill="FFFFFF"/>
+        </w:rPr>
+        <w:t xml:space="preserve">In 1990, Tim Berners-Lee invented the World Wide Web as a method of publishing information in a hypertext format on the Internet. The Web began to take off in 1993, after computer </w:t>
+      </w:r>
+      <w:r>
+        <w:rPr>
+          <w:color w:val="000000"/>
+          <w:sz w:val="24"/>
+          <w:szCs w:val="24"/>
+          <w:shd w:val="clear" w:color="auto" w:fill="FFFFFF"/>
+        </w:rPr>
         <w:lastRenderedPageBreak/>
+        <w:t>science student Marc Andreessen created the first popular Web browser, known as Mosaic. Since then the number of Web sites and Web pages has exploded.</w:t>
+      </w:r>
+    </w:p>
+    <w:p>
+      <w:pPr>
+        <w:spacing w:after="120"/>
+        <w:rPr>
+          <w:color w:val="000000"/>
+          <w:sz w:val="24"/>
+          <w:szCs w:val="24"/>
+          <w:shd w:val="clear" w:color="auto" w:fill="FFFFFF"/>
+        </w:rPr>
+      </w:pPr>
+      <w:r>
+        <w:rPr>
+          <w:color w:val="000000"/>
+          <w:sz w:val="24"/>
+          <w:szCs w:val="24"/>
+          <w:shd w:val="clear" w:color="auto" w:fill="FFFFFF"/>
+        </w:rPr>
+        <w:t>E-commerce burst on the scene in the mid-1990s, and it's been growing ever since - both in total sales and as a percentage of all retail sales. Worldwide e-commerce statistics are hard to find, but the U.S. Commerce Department has been tracking U.S. e-commerce sales since the fourth quarter of 1999.</w:t>
+      </w:r>
+    </w:p>
+    <w:p>
+      <w:pPr>
+        <w:spacing w:after="120"/>
+        <w:rPr>
+          <w:sz w:val="24"/>
+          <w:szCs w:val="24"/>
+        </w:rPr>
+      </w:pPr>
+      <w:r>
+        <w:rPr>
+          <w:color w:val="000000"/>
+          <w:sz w:val="24"/>
+          <w:szCs w:val="24"/>
+          <w:shd w:val="clear" w:color="auto" w:fill="FFFFFF"/>
+        </w:rPr>
+        <w:t>Back in 1988, the Morris Worm was the </w:t>
+      </w:r>
+      <w:hyperlink r:id="rId6" w:history="1">
+        <w:r>
+          <w:rPr>
+            <w:rStyle w:val="Hyperlink"/>
+            <w:color w:val="0067A5"/>
+            <w:sz w:val="24"/>
+            <w:szCs w:val="24"/>
+            <w:shd w:val="clear" w:color="auto" w:fill="FFFFFF"/>
+          </w:rPr>
+          <w:t> </w:t>
+        </w:r>
+      </w:hyperlink>
+      <w:r>
+        <w:rPr>
+          <w:sz w:val="24"/>
+          <w:szCs w:val="24"/>
+        </w:rPr>
+        <w:t>first major attack on the Internet</w:t>
+      </w:r>
+      <w:r>
+        <w:rPr>
+          <w:color w:val="000000"/>
+          <w:sz w:val="24"/>
+          <w:szCs w:val="24"/>
+          <w:shd w:val="clear" w:color="auto" w:fill="FFFFFF"/>
+        </w:rPr>
+        <w:t>, disabling 10% of the Internet's 60,000 host computers. Today, hundreds of more sinister attacks are aimed at Internet users each day. Indeed, the U.S. Computer Emergency Readiness Team (US-CERT) stopped counting the number of security incident reports it received in 2004 because attacks against Internet-connected systems had become so commonplace that it felt this figure was getting too big to track.</w:t>
+      </w:r>
+    </w:p>
+    <w:p>
+      <w:pPr>
+        <w:spacing w:after="120"/>
+        <w:rPr>
+          <w:rFonts w:ascii="Helvetica" w:hAnsi="Helvetica"/>
+          <w:color w:val="000000"/>
+          <w:sz w:val="29"/>
+          <w:szCs w:val="29"/>
+          <w:shd w:val="clear" w:color="auto" w:fill="FFFFFF"/>
+        </w:rPr>
+      </w:pPr>
+      <w:r>
+        <w:rPr>
+          <w:color w:val="000000"/>
+          <w:sz w:val="24"/>
+          <w:szCs w:val="24"/>
+          <w:shd w:val="clear" w:color="auto" w:fill="FFFFFF"/>
+        </w:rPr>
+        <w:t>Back in 2003, an estimated 15 billion spam messages were sent over the Internet daily. That means 45% of all e-mail messages were unsolicited pitches for things such as drugs and penny stocks. Those figures seem quaint today, compared to the 164 billion spam messages being sent daily, representing 97% of all e-mail. During the last five years, spam has changed from being annoying to being malicious, with the </w:t>
+      </w:r>
+      <w:r>
+        <w:rPr>
+          <w:color w:val="000000"/>
+          <w:sz w:val="24"/>
+          <w:szCs w:val="24"/>
+          <w:shd w:val="clear" w:color="auto" w:fill="FFFFFF"/>
+        </w:rPr>
+        <w:t>growth of spam-driven phishing scams</w:t>
+      </w:r>
+      <w:r>
+        <w:rPr>
+          <w:rFonts w:ascii="Helvetica" w:hAnsi="Helvetica"/>
+          <w:color w:val="000000"/>
+          <w:sz w:val="29"/>
+          <w:szCs w:val="29"/>
+          <w:shd w:val="clear" w:color="auto" w:fill="FFFFFF"/>
+        </w:rPr>
+        <w:t>.</w:t>
+      </w:r>
+    </w:p>
+    <w:p>
+      <w:pPr>
+        <w:spacing w:after="120"/>
+        <w:rPr>
+          <w:b/>
+          <w:sz w:val="32"/>
+          <w:szCs w:val="32"/>
+          <w:u w:val="single"/>
+        </w:rPr>
+      </w:pPr>
+      <w:r>
+        <w:rPr>
+          <w:b/>
+          <w:sz w:val="32"/>
+          <w:szCs w:val="32"/>
+          <w:u w:val="single"/>
+        </w:rPr>
         <w:t>3. The 12 categories of websites</w:t>
       </w:r>
     </w:p>
@@ -944,20 +624,6 @@
     </w:p>
     <w:p>
       <w:pPr>
-        <w:pStyle w:val="ListParagraph"/>
-        <w:numPr>
-          <w:ilvl w:val="0"/>
-          <w:numId w:val="14"/>
-        </w:numPr>
-        <w:spacing w:after="120"/>
-        <w:rPr>
-          <w:sz w:val="28"/>
-          <w:szCs w:val="28"/>
-        </w:rPr>
-      </w:pPr>
-    </w:p>
-    <w:p>
-      <w:pPr>
         <w:spacing w:after="120"/>
         <w:rPr>
           <w:sz w:val="28"/>
@@ -1215,6 +881,7 @@
           <w:sz w:val="28"/>
           <w:szCs w:val="28"/>
         </w:rPr>
+        <w:lastRenderedPageBreak/>
         <w:t>4. Business/Marketing</w:t>
       </w:r>
     </w:p>
@@ -1775,6 +1442,7 @@
           <w:sz w:val="28"/>
           <w:szCs w:val="28"/>
         </w:rPr>
+        <w:lastRenderedPageBreak/>
         <w:t>10. Social network</w:t>
       </w:r>
     </w:p>
@@ -2050,120 +1718,1033 @@
           <w:sz w:val="28"/>
           <w:szCs w:val="28"/>
         </w:rPr>
+        <w:t xml:space="preserve">Red </w:t>
+      </w:r>
+      <w:proofErr w:type="spellStart"/>
+      <w:r>
+        <w:rPr>
+          <w:sz w:val="28"/>
+          <w:szCs w:val="28"/>
+        </w:rPr>
+        <w:t>Russak</w:t>
+      </w:r>
+      <w:proofErr w:type="spellEnd"/>
+    </w:p>
+    <w:p>
+      <w:pPr>
+        <w:pStyle w:val="ListParagraph"/>
+        <w:numPr>
+          <w:ilvl w:val="0"/>
+          <w:numId w:val="13"/>
+        </w:numPr>
+        <w:spacing w:after="120"/>
+        <w:rPr>
+          <w:sz w:val="28"/>
+          <w:szCs w:val="28"/>
+        </w:rPr>
+      </w:pPr>
+      <w:r>
+        <w:rPr>
+          <w:sz w:val="28"/>
+          <w:szCs w:val="28"/>
+        </w:rPr>
+        <w:t xml:space="preserve">Benjamin </w:t>
+      </w:r>
+      <w:proofErr w:type="spellStart"/>
+      <w:r>
+        <w:rPr>
+          <w:sz w:val="28"/>
+          <w:szCs w:val="28"/>
+        </w:rPr>
+        <w:t>W.Felix</w:t>
+      </w:r>
+      <w:proofErr w:type="spellEnd"/>
+    </w:p>
+    <w:p>
+      <w:pPr>
+        <w:pStyle w:val="ListParagraph"/>
+        <w:numPr>
+          <w:ilvl w:val="0"/>
+          <w:numId w:val="13"/>
+        </w:numPr>
+        <w:spacing w:after="120"/>
+        <w:rPr>
+          <w:sz w:val="28"/>
+          <w:szCs w:val="28"/>
+        </w:rPr>
+      </w:pPr>
+      <w:r>
+        <w:rPr>
+          <w:sz w:val="28"/>
+          <w:szCs w:val="28"/>
+        </w:rPr>
+        <w:t>Sarah Adler</w:t>
+      </w:r>
+    </w:p>
+    <w:p>
+      <w:pPr>
+        <w:pStyle w:val="ListParagraph"/>
+        <w:numPr>
+          <w:ilvl w:val="0"/>
+          <w:numId w:val="13"/>
+        </w:numPr>
+        <w:spacing w:after="120"/>
+        <w:rPr>
+          <w:sz w:val="28"/>
+          <w:szCs w:val="28"/>
+        </w:rPr>
+      </w:pPr>
+      <w:r>
+        <w:rPr>
+          <w:sz w:val="28"/>
+          <w:szCs w:val="28"/>
+        </w:rPr>
+        <w:t xml:space="preserve">Alex </w:t>
+      </w:r>
+      <w:proofErr w:type="spellStart"/>
+      <w:r>
+        <w:rPr>
+          <w:sz w:val="28"/>
+          <w:szCs w:val="28"/>
+        </w:rPr>
+        <w:t>Nuth</w:t>
+      </w:r>
+      <w:proofErr w:type="spellEnd"/>
+    </w:p>
+    <w:p>
+      <w:pPr>
+        <w:pStyle w:val="ListParagraph"/>
+        <w:numPr>
+          <w:ilvl w:val="0"/>
+          <w:numId w:val="13"/>
+        </w:numPr>
+        <w:spacing w:after="120"/>
+        <w:rPr>
+          <w:sz w:val="28"/>
+          <w:szCs w:val="28"/>
+        </w:rPr>
+      </w:pPr>
+      <w:r>
+        <w:rPr>
+          <w:sz w:val="28"/>
+          <w:szCs w:val="28"/>
+        </w:rPr>
+        <w:t>Sarah Chang</w:t>
+      </w:r>
+    </w:p>
+    <w:p>
+      <w:pPr>
+        <w:spacing w:after="120"/>
+        <w:rPr>
+          <w:b/>
+          <w:sz w:val="32"/>
+          <w:szCs w:val="32"/>
+          <w:u w:val="single"/>
+        </w:rPr>
+      </w:pPr>
+    </w:p>
+    <w:p>
+      <w:pPr>
+        <w:spacing w:after="120"/>
+        <w:rPr>
+          <w:b/>
+          <w:sz w:val="32"/>
+          <w:szCs w:val="32"/>
+          <w:u w:val="single"/>
+        </w:rPr>
+      </w:pPr>
+      <w:r>
+        <w:rPr>
+          <w:b/>
+          <w:sz w:val="32"/>
+          <w:szCs w:val="32"/>
+          <w:u w:val="single"/>
+        </w:rPr>
+        <w:t>4. Guidelines for evaluating the value of a Website</w:t>
+      </w:r>
+    </w:p>
+    <w:p>
+      <w:pPr>
+        <w:spacing w:after="120"/>
+        <w:rPr>
+          <w:sz w:val="28"/>
+          <w:szCs w:val="28"/>
+          <w:u w:val="single"/>
+        </w:rPr>
+      </w:pPr>
+      <w:r>
+        <w:rPr>
+          <w:sz w:val="28"/>
+          <w:szCs w:val="28"/>
+          <w:u w:val="single"/>
+        </w:rPr>
+        <w:t>Purpose</w:t>
+      </w:r>
+    </w:p>
+    <w:p>
+      <w:pPr>
+        <w:pStyle w:val="ListParagraph"/>
+        <w:numPr>
+          <w:ilvl w:val="0"/>
+          <w:numId w:val="1"/>
+        </w:numPr>
+        <w:spacing w:after="120"/>
+        <w:rPr>
+          <w:sz w:val="28"/>
+          <w:szCs w:val="28"/>
+          <w:u w:val="single"/>
+        </w:rPr>
+      </w:pPr>
+      <w:r>
+        <w:rPr>
+          <w:sz w:val="24"/>
+          <w:szCs w:val="24"/>
+        </w:rPr>
+        <w:t>Clear purpose and its content should reflect that purpose</w:t>
+      </w:r>
+    </w:p>
+    <w:p>
+      <w:pPr>
+        <w:spacing w:after="120"/>
+        <w:rPr>
+          <w:sz w:val="28"/>
+          <w:szCs w:val="28"/>
+          <w:u w:val="single"/>
+        </w:rPr>
+      </w:pPr>
+      <w:r>
+        <w:rPr>
+          <w:sz w:val="28"/>
+          <w:szCs w:val="28"/>
+          <w:u w:val="single"/>
+        </w:rPr>
+        <w:t>Content</w:t>
+      </w:r>
+    </w:p>
+    <w:p>
+      <w:pPr>
+        <w:pStyle w:val="ListParagraph"/>
+        <w:numPr>
+          <w:ilvl w:val="0"/>
+          <w:numId w:val="1"/>
+        </w:numPr>
+        <w:spacing w:after="120"/>
+        <w:rPr>
+          <w:sz w:val="24"/>
+          <w:szCs w:val="24"/>
+          <w:u w:val="single"/>
+        </w:rPr>
+      </w:pPr>
+      <w:r>
+        <w:rPr>
+          <w:color w:val="000000"/>
+          <w:sz w:val="24"/>
+          <w:szCs w:val="24"/>
+          <w:shd w:val="clear" w:color="auto" w:fill="FFFFFF"/>
+        </w:rPr>
+        <w:t>A site's content should be comprehensible, appropriate, and of value to the intended audience.</w:t>
+      </w:r>
+    </w:p>
+    <w:p>
+      <w:pPr>
+        <w:pStyle w:val="ListParagraph"/>
+        <w:numPr>
+          <w:ilvl w:val="0"/>
+          <w:numId w:val="1"/>
+        </w:numPr>
+        <w:spacing w:after="120"/>
+        <w:rPr>
+          <w:sz w:val="24"/>
+          <w:szCs w:val="24"/>
+          <w:u w:val="single"/>
+        </w:rPr>
+      </w:pPr>
+      <w:r>
+        <w:rPr>
+          <w:rFonts w:ascii="DejaVu Serif" w:hAnsi="DejaVu Serif"/>
+          <w:color w:val="000000"/>
+          <w:shd w:val="clear" w:color="auto" w:fill="FFFFFF"/>
+        </w:rPr>
+        <w:t> </w:t>
+      </w:r>
+      <w:r>
+        <w:rPr>
+          <w:color w:val="000000"/>
+          <w:sz w:val="24"/>
+          <w:szCs w:val="24"/>
+          <w:shd w:val="clear" w:color="auto" w:fill="FFFFFF"/>
+        </w:rPr>
+        <w:t>Although there may be variations in how information is ordered, the organization should generally be logical.</w:t>
+      </w:r>
+    </w:p>
+    <w:p>
+      <w:pPr>
+        <w:pStyle w:val="ListParagraph"/>
+        <w:numPr>
+          <w:ilvl w:val="0"/>
+          <w:numId w:val="1"/>
+        </w:numPr>
+        <w:spacing w:after="120"/>
+        <w:rPr>
+          <w:sz w:val="24"/>
+          <w:szCs w:val="24"/>
+          <w:u w:val="single"/>
+        </w:rPr>
+      </w:pPr>
+      <w:r>
+        <w:rPr>
+          <w:color w:val="000000"/>
+          <w:sz w:val="24"/>
+          <w:szCs w:val="24"/>
+          <w:shd w:val="clear" w:color="auto" w:fill="FFFFFF"/>
+        </w:rPr>
+        <w:t>Sites that promote social biases (</w:t>
+      </w:r>
+      <w:proofErr w:type="spellStart"/>
+      <w:r>
+        <w:rPr>
+          <w:color w:val="000000"/>
+          <w:sz w:val="24"/>
+          <w:szCs w:val="24"/>
+          <w:shd w:val="clear" w:color="auto" w:fill="FFFFFF"/>
+        </w:rPr>
+        <w:t>eg</w:t>
+      </w:r>
+      <w:proofErr w:type="spellEnd"/>
+      <w:r>
+        <w:rPr>
+          <w:color w:val="000000"/>
+          <w:sz w:val="24"/>
+          <w:szCs w:val="24"/>
+          <w:shd w:val="clear" w:color="auto" w:fill="FFFFFF"/>
+        </w:rPr>
+        <w:t>. gender, racial or religious biases) should be rejected or critically reviewed.</w:t>
+      </w:r>
+    </w:p>
+    <w:p>
+      <w:pPr>
+        <w:pStyle w:val="ListParagraph"/>
+        <w:numPr>
+          <w:ilvl w:val="0"/>
+          <w:numId w:val="1"/>
+        </w:numPr>
+        <w:spacing w:after="120"/>
+        <w:rPr>
+          <w:sz w:val="24"/>
+          <w:szCs w:val="24"/>
+          <w:u w:val="single"/>
+        </w:rPr>
+      </w:pPr>
+      <w:r>
+        <w:rPr>
+          <w:color w:val="000000"/>
+          <w:sz w:val="24"/>
+          <w:szCs w:val="24"/>
+          <w:shd w:val="clear" w:color="auto" w:fill="FFFFFF"/>
+        </w:rPr>
         <w:lastRenderedPageBreak/>
-        <w:t xml:space="preserve">Red </w:t>
-      </w:r>
-      <w:proofErr w:type="spellStart"/>
-      <w:r>
-        <w:rPr>
-          <w:sz w:val="28"/>
-          <w:szCs w:val="28"/>
-        </w:rPr>
-        <w:t>Russak</w:t>
-      </w:r>
-      <w:proofErr w:type="spellEnd"/>
-    </w:p>
-    <w:p>
-      <w:pPr>
-        <w:pStyle w:val="ListParagraph"/>
-        <w:numPr>
-          <w:ilvl w:val="0"/>
-          <w:numId w:val="13"/>
-        </w:numPr>
-        <w:spacing w:after="120"/>
-        <w:rPr>
-          <w:sz w:val="28"/>
-          <w:szCs w:val="28"/>
-        </w:rPr>
-      </w:pPr>
-      <w:r>
-        <w:rPr>
-          <w:sz w:val="28"/>
-          <w:szCs w:val="28"/>
-        </w:rPr>
-        <w:t xml:space="preserve">Benjamin </w:t>
-      </w:r>
-      <w:proofErr w:type="spellStart"/>
-      <w:r>
-        <w:rPr>
-          <w:sz w:val="28"/>
-          <w:szCs w:val="28"/>
-        </w:rPr>
-        <w:t>W.Felix</w:t>
-      </w:r>
-      <w:proofErr w:type="spellEnd"/>
-    </w:p>
-    <w:p>
-      <w:pPr>
-        <w:pStyle w:val="ListParagraph"/>
-        <w:numPr>
-          <w:ilvl w:val="0"/>
-          <w:numId w:val="13"/>
-        </w:numPr>
-        <w:spacing w:after="120"/>
-        <w:rPr>
-          <w:sz w:val="28"/>
-          <w:szCs w:val="28"/>
-        </w:rPr>
-      </w:pPr>
-      <w:r>
-        <w:rPr>
-          <w:sz w:val="28"/>
-          <w:szCs w:val="28"/>
-        </w:rPr>
-        <w:t>Sarah Adler</w:t>
-      </w:r>
-    </w:p>
-    <w:p>
-      <w:pPr>
-        <w:pStyle w:val="ListParagraph"/>
-        <w:numPr>
-          <w:ilvl w:val="0"/>
-          <w:numId w:val="13"/>
-        </w:numPr>
-        <w:spacing w:after="120"/>
-        <w:rPr>
-          <w:sz w:val="28"/>
-          <w:szCs w:val="28"/>
-        </w:rPr>
-      </w:pPr>
-      <w:r>
-        <w:rPr>
-          <w:sz w:val="28"/>
-          <w:szCs w:val="28"/>
-        </w:rPr>
-        <w:t xml:space="preserve">Alex </w:t>
-      </w:r>
-      <w:proofErr w:type="spellStart"/>
-      <w:r>
-        <w:rPr>
-          <w:sz w:val="28"/>
-          <w:szCs w:val="28"/>
-        </w:rPr>
-        <w:t>Nuth</w:t>
-      </w:r>
-      <w:proofErr w:type="spellEnd"/>
-    </w:p>
-    <w:p>
-      <w:pPr>
-        <w:pStyle w:val="ListParagraph"/>
-        <w:numPr>
-          <w:ilvl w:val="0"/>
-          <w:numId w:val="13"/>
-        </w:numPr>
-        <w:spacing w:after="120"/>
-        <w:rPr>
-          <w:sz w:val="28"/>
-          <w:szCs w:val="28"/>
-        </w:rPr>
-      </w:pPr>
-      <w:r>
-        <w:rPr>
-          <w:sz w:val="28"/>
-          <w:szCs w:val="28"/>
-        </w:rPr>
-        <w:t>Sarah Chang</w:t>
-      </w:r>
+        <w:t> If there are large amounts of information on the site, there should at least be a site map or outline of topics that allows users to find topics and move among them easily. A search function for locating information within the site would also be useful.</w:t>
+      </w:r>
+    </w:p>
+    <w:p>
+      <w:pPr>
+        <w:pStyle w:val="ListParagraph"/>
+        <w:numPr>
+          <w:ilvl w:val="0"/>
+          <w:numId w:val="1"/>
+        </w:numPr>
+        <w:spacing w:after="120"/>
+        <w:rPr>
+          <w:sz w:val="24"/>
+          <w:szCs w:val="24"/>
+          <w:u w:val="single"/>
+        </w:rPr>
+      </w:pPr>
+      <w:r>
+        <w:rPr>
+          <w:color w:val="000000"/>
+          <w:sz w:val="24"/>
+          <w:szCs w:val="24"/>
+          <w:shd w:val="clear" w:color="auto" w:fill="FFFFFF"/>
+        </w:rPr>
+        <w:t>The information should be current, accurate, and regularly updated. A "last updated" notification is a useful feature</w:t>
+      </w:r>
+    </w:p>
+    <w:p>
+      <w:pPr>
+        <w:pStyle w:val="ListParagraph"/>
+        <w:numPr>
+          <w:ilvl w:val="0"/>
+          <w:numId w:val="1"/>
+        </w:numPr>
+        <w:spacing w:after="120"/>
+        <w:rPr>
+          <w:sz w:val="24"/>
+          <w:szCs w:val="24"/>
+          <w:u w:val="single"/>
+        </w:rPr>
+      </w:pPr>
+      <w:r>
+        <w:rPr>
+          <w:color w:val="000000"/>
+          <w:sz w:val="24"/>
+          <w:szCs w:val="24"/>
+          <w:shd w:val="clear" w:color="auto" w:fill="FFFFFF"/>
+        </w:rPr>
+        <w:t> Copyright information is useful if you anticipate copying a substantial amount of the content for dissemination.</w:t>
+      </w:r>
+    </w:p>
+    <w:p>
+      <w:pPr>
+        <w:pStyle w:val="ListParagraph"/>
+        <w:numPr>
+          <w:ilvl w:val="0"/>
+          <w:numId w:val="1"/>
+        </w:numPr>
+        <w:spacing w:after="120"/>
+        <w:rPr>
+          <w:sz w:val="24"/>
+          <w:szCs w:val="24"/>
+          <w:u w:val="single"/>
+        </w:rPr>
+      </w:pPr>
+      <w:r>
+        <w:rPr>
+          <w:color w:val="000000"/>
+          <w:sz w:val="24"/>
+          <w:szCs w:val="24"/>
+          <w:shd w:val="clear" w:color="auto" w:fill="FFFFFF"/>
+        </w:rPr>
+        <w:t> Links to more information on the topic should be provided</w:t>
+      </w:r>
+      <w:r>
+        <w:rPr>
+          <w:color w:val="000000"/>
+          <w:sz w:val="24"/>
+          <w:szCs w:val="24"/>
+          <w:shd w:val="clear" w:color="auto" w:fill="FFFFFF"/>
+        </w:rPr>
+        <w:t>.</w:t>
+      </w:r>
+    </w:p>
+    <w:p>
+      <w:pPr>
+        <w:spacing w:after="120"/>
+        <w:rPr>
+          <w:sz w:val="28"/>
+          <w:szCs w:val="28"/>
+          <w:u w:val="single"/>
+        </w:rPr>
+      </w:pPr>
+      <w:r>
+        <w:rPr>
+          <w:sz w:val="28"/>
+          <w:szCs w:val="28"/>
+          <w:u w:val="single"/>
+        </w:rPr>
+        <w:t>Authorship</w:t>
+      </w:r>
+    </w:p>
+    <w:p>
+      <w:pPr>
+        <w:pStyle w:val="ListParagraph"/>
+        <w:numPr>
+          <w:ilvl w:val="0"/>
+          <w:numId w:val="1"/>
+        </w:numPr>
+        <w:spacing w:after="120"/>
+        <w:rPr>
+          <w:sz w:val="24"/>
+          <w:szCs w:val="24"/>
+        </w:rPr>
+      </w:pPr>
+      <w:r>
+        <w:rPr>
+          <w:sz w:val="24"/>
+          <w:szCs w:val="24"/>
+        </w:rPr>
+        <w:t>The name of the individual or group creating the site should be clearly stated</w:t>
+      </w:r>
+    </w:p>
+    <w:p>
+      <w:pPr>
+        <w:pStyle w:val="ListParagraph"/>
+        <w:numPr>
+          <w:ilvl w:val="0"/>
+          <w:numId w:val="1"/>
+        </w:numPr>
+        <w:spacing w:after="120"/>
+        <w:rPr>
+          <w:sz w:val="24"/>
+          <w:szCs w:val="24"/>
+        </w:rPr>
+      </w:pPr>
+      <w:r>
+        <w:rPr>
+          <w:sz w:val="24"/>
+          <w:szCs w:val="24"/>
+        </w:rPr>
+        <w:t>The author should provide contact information for users to comment or ask questions</w:t>
+      </w:r>
+    </w:p>
+    <w:p>
+      <w:pPr>
+        <w:pStyle w:val="ListParagraph"/>
+        <w:numPr>
+          <w:ilvl w:val="0"/>
+          <w:numId w:val="1"/>
+        </w:numPr>
+        <w:spacing w:after="120"/>
+        <w:rPr>
+          <w:sz w:val="24"/>
+          <w:szCs w:val="24"/>
+        </w:rPr>
+      </w:pPr>
+      <w:r>
+        <w:rPr>
+          <w:sz w:val="24"/>
+          <w:szCs w:val="24"/>
+        </w:rPr>
+        <w:t>Reference sources should be provided</w:t>
+      </w:r>
+    </w:p>
+    <w:p>
+      <w:pPr>
+        <w:pStyle w:val="ListParagraph"/>
+        <w:numPr>
+          <w:ilvl w:val="0"/>
+          <w:numId w:val="1"/>
+        </w:numPr>
+        <w:spacing w:after="120"/>
+        <w:rPr>
+          <w:sz w:val="24"/>
+          <w:szCs w:val="24"/>
+        </w:rPr>
+      </w:pPr>
+      <w:r>
+        <w:rPr>
+          <w:sz w:val="24"/>
+          <w:szCs w:val="24"/>
+        </w:rPr>
+        <w:t>Sites that violate copyright statutes should not be linked or listed</w:t>
+      </w:r>
+    </w:p>
+    <w:p>
+      <w:pPr>
+        <w:spacing w:after="120"/>
+        <w:rPr>
+          <w:sz w:val="28"/>
+          <w:szCs w:val="28"/>
+          <w:u w:val="single"/>
+        </w:rPr>
+      </w:pPr>
+      <w:r>
+        <w:rPr>
+          <w:sz w:val="28"/>
+          <w:szCs w:val="28"/>
+          <w:u w:val="single"/>
+        </w:rPr>
+        <w:t>Functionality</w:t>
+      </w:r>
+    </w:p>
+    <w:p>
+      <w:pPr>
+        <w:pStyle w:val="ListParagraph"/>
+        <w:numPr>
+          <w:ilvl w:val="0"/>
+          <w:numId w:val="2"/>
+        </w:numPr>
+        <w:spacing w:after="120"/>
+        <w:rPr>
+          <w:sz w:val="28"/>
+          <w:szCs w:val="28"/>
+        </w:rPr>
+      </w:pPr>
+      <w:r>
+        <w:rPr>
+          <w:sz w:val="24"/>
+          <w:szCs w:val="24"/>
+        </w:rPr>
+        <w:t>Language must be clear and easy to understand</w:t>
+      </w:r>
+    </w:p>
+    <w:p>
+      <w:pPr>
+        <w:pStyle w:val="ListParagraph"/>
+        <w:numPr>
+          <w:ilvl w:val="0"/>
+          <w:numId w:val="2"/>
+        </w:numPr>
+        <w:spacing w:after="120"/>
+        <w:rPr>
+          <w:sz w:val="24"/>
+          <w:szCs w:val="24"/>
+        </w:rPr>
+      </w:pPr>
+      <w:r>
+        <w:rPr>
+          <w:rFonts w:ascii="DejaVu Serif" w:hAnsi="DejaVu Serif"/>
+          <w:color w:val="000000"/>
+          <w:shd w:val="clear" w:color="auto" w:fill="FFFFFF"/>
+        </w:rPr>
+        <w:t> </w:t>
+      </w:r>
+      <w:r>
+        <w:rPr>
+          <w:color w:val="000000"/>
+          <w:sz w:val="24"/>
+          <w:szCs w:val="24"/>
+          <w:shd w:val="clear" w:color="auto" w:fill="FFFFFF"/>
+        </w:rPr>
+        <w:t>Navigation within the site should be easily carried out</w:t>
+      </w:r>
+    </w:p>
+    <w:p>
+      <w:pPr>
+        <w:pStyle w:val="ListParagraph"/>
+        <w:numPr>
+          <w:ilvl w:val="0"/>
+          <w:numId w:val="2"/>
+        </w:numPr>
+        <w:spacing w:after="120"/>
+        <w:rPr>
+          <w:sz w:val="24"/>
+          <w:szCs w:val="24"/>
+        </w:rPr>
+      </w:pPr>
+      <w:r>
+        <w:rPr>
+          <w:color w:val="000000"/>
+          <w:sz w:val="24"/>
+          <w:szCs w:val="24"/>
+          <w:shd w:val="clear" w:color="auto" w:fill="FFFFFF"/>
+        </w:rPr>
+        <w:t>There should be consistency in the use of features such as headers, backgrounds, fonts, and colors</w:t>
+      </w:r>
+      <w:r>
+        <w:rPr>
+          <w:color w:val="000000"/>
+          <w:sz w:val="24"/>
+          <w:szCs w:val="24"/>
+          <w:shd w:val="clear" w:color="auto" w:fill="FFFFFF"/>
+        </w:rPr>
+        <w:t xml:space="preserve"> </w:t>
+      </w:r>
+      <w:r>
+        <w:rPr>
+          <w:color w:val="000000"/>
+          <w:sz w:val="24"/>
+          <w:szCs w:val="24"/>
+          <w:shd w:val="clear" w:color="auto" w:fill="FFFFFF"/>
+        </w:rPr>
+        <w:t>(e.g., sub-headings use a smaller font than major headings).</w:t>
+      </w:r>
+    </w:p>
+    <w:p>
+      <w:pPr>
+        <w:pStyle w:val="ListParagraph"/>
+        <w:numPr>
+          <w:ilvl w:val="0"/>
+          <w:numId w:val="2"/>
+        </w:numPr>
+        <w:spacing w:after="120"/>
+        <w:rPr>
+          <w:sz w:val="24"/>
+          <w:szCs w:val="24"/>
+        </w:rPr>
+      </w:pPr>
+      <w:r>
+        <w:rPr>
+          <w:color w:val="000000"/>
+          <w:sz w:val="24"/>
+          <w:szCs w:val="24"/>
+          <w:shd w:val="clear" w:color="auto" w:fill="FFFFFF"/>
+        </w:rPr>
+        <w:t>The skills required to use the site's features should be appropriate for its intended audience.</w:t>
+      </w:r>
+    </w:p>
+    <w:p>
+      <w:pPr>
+        <w:spacing w:after="120"/>
+        <w:rPr>
+          <w:sz w:val="28"/>
+          <w:szCs w:val="28"/>
+          <w:u w:val="single"/>
+        </w:rPr>
+      </w:pPr>
+      <w:r>
+        <w:rPr>
+          <w:sz w:val="28"/>
+          <w:szCs w:val="28"/>
+          <w:u w:val="single"/>
+        </w:rPr>
+        <w:t>Design</w:t>
+      </w:r>
+    </w:p>
+    <w:p>
+      <w:pPr>
+        <w:pStyle w:val="ListParagraph"/>
+        <w:numPr>
+          <w:ilvl w:val="0"/>
+          <w:numId w:val="3"/>
+        </w:numPr>
+        <w:spacing w:after="120"/>
+        <w:rPr>
+          <w:sz w:val="24"/>
+          <w:szCs w:val="24"/>
+          <w:u w:val="single"/>
+        </w:rPr>
+      </w:pPr>
+      <w:r>
+        <w:rPr>
+          <w:color w:val="000000"/>
+          <w:sz w:val="24"/>
+          <w:szCs w:val="24"/>
+          <w:shd w:val="clear" w:color="auto" w:fill="FFFFFF"/>
+        </w:rPr>
+        <w:t>The site design should be appropriately appealing to its intended audience.</w:t>
+      </w:r>
+    </w:p>
+    <w:p>
+      <w:pPr>
+        <w:pStyle w:val="ListParagraph"/>
+        <w:numPr>
+          <w:ilvl w:val="0"/>
+          <w:numId w:val="3"/>
+        </w:numPr>
+        <w:spacing w:after="120"/>
+        <w:rPr>
+          <w:sz w:val="24"/>
+          <w:szCs w:val="24"/>
+          <w:u w:val="single"/>
+        </w:rPr>
+      </w:pPr>
+      <w:r>
+        <w:rPr>
+          <w:color w:val="000000"/>
+          <w:sz w:val="24"/>
+          <w:szCs w:val="24"/>
+          <w:shd w:val="clear" w:color="auto" w:fill="FFFFFF"/>
+        </w:rPr>
+        <w:t>The text should be easy to read, and not cluttered with distracting graphics, fonts, and backgrounds</w:t>
+      </w:r>
+      <w:r>
+        <w:rPr>
+          <w:rFonts w:ascii="DejaVu Serif" w:hAnsi="DejaVu Serif"/>
+          <w:color w:val="000000"/>
+          <w:shd w:val="clear" w:color="auto" w:fill="FFFFFF"/>
+        </w:rPr>
+        <w:t>.</w:t>
+      </w:r>
+    </w:p>
+    <w:p>
+      <w:pPr>
+        <w:pStyle w:val="ListParagraph"/>
+        <w:numPr>
+          <w:ilvl w:val="0"/>
+          <w:numId w:val="3"/>
+        </w:numPr>
+        <w:spacing w:after="120"/>
+        <w:rPr>
+          <w:sz w:val="24"/>
+          <w:szCs w:val="24"/>
+          <w:u w:val="single"/>
+        </w:rPr>
+      </w:pPr>
+      <w:r>
+        <w:rPr>
+          <w:color w:val="000000"/>
+          <w:sz w:val="24"/>
+          <w:szCs w:val="24"/>
+          <w:shd w:val="clear" w:color="auto" w:fill="FFFFFF"/>
+        </w:rPr>
+        <w:t> The site should make use of conventional rather than cute but confusing features. For example, hypertext should be in blue text rather than buttons without accompanying text.</w:t>
+      </w:r>
+    </w:p>
+    <w:p>
+      <w:pPr>
+        <w:pStyle w:val="ListParagraph"/>
+        <w:numPr>
+          <w:ilvl w:val="0"/>
+          <w:numId w:val="3"/>
+        </w:numPr>
+        <w:spacing w:after="120"/>
+        <w:rPr>
+          <w:sz w:val="24"/>
+          <w:szCs w:val="24"/>
+          <w:u w:val="single"/>
+        </w:rPr>
+      </w:pPr>
+      <w:r>
+        <w:rPr>
+          <w:color w:val="000000"/>
+          <w:sz w:val="24"/>
+          <w:szCs w:val="24"/>
+          <w:shd w:val="clear" w:color="auto" w:fill="FFFFFF"/>
+        </w:rPr>
+        <w:t> Links should not lead to so many levels that it is difficult for users to get back to the page they started from.</w:t>
+      </w:r>
+    </w:p>
+    <w:p>
+      <w:pPr>
+        <w:pStyle w:val="ListParagraph"/>
+        <w:numPr>
+          <w:ilvl w:val="0"/>
+          <w:numId w:val="3"/>
+        </w:numPr>
+        <w:spacing w:after="120"/>
+        <w:rPr>
+          <w:sz w:val="24"/>
+          <w:szCs w:val="24"/>
+          <w:u w:val="single"/>
+        </w:rPr>
+      </w:pPr>
+      <w:r>
+        <w:rPr>
+          <w:color w:val="000000"/>
+          <w:sz w:val="24"/>
+          <w:szCs w:val="24"/>
+          <w:shd w:val="clear" w:color="auto" w:fill="FFFFFF"/>
+        </w:rPr>
+        <w:t>The color scheme should not be too gaudy and hurtful to the eye. Most experts recommend that a site contain no more than four colors, with a limit of seven throughout the site.</w:t>
+      </w:r>
+    </w:p>
+    <w:p>
+      <w:pPr>
+        <w:pStyle w:val="ListParagraph"/>
+        <w:numPr>
+          <w:ilvl w:val="0"/>
+          <w:numId w:val="3"/>
+        </w:numPr>
+        <w:spacing w:after="120"/>
+        <w:rPr>
+          <w:sz w:val="24"/>
+          <w:szCs w:val="24"/>
+          <w:u w:val="single"/>
+        </w:rPr>
+      </w:pPr>
+      <w:r>
+        <w:rPr>
+          <w:color w:val="000000"/>
+          <w:sz w:val="24"/>
+          <w:szCs w:val="24"/>
+          <w:shd w:val="clear" w:color="auto" w:fill="FFFFFF"/>
+        </w:rPr>
+        <w:t> A site has better readability if dark text appears on a light background, or vice versa.</w:t>
+      </w:r>
+    </w:p>
+    <w:p>
+      <w:pPr>
+        <w:pStyle w:val="ListParagraph"/>
+        <w:numPr>
+          <w:ilvl w:val="0"/>
+          <w:numId w:val="3"/>
+        </w:numPr>
+        <w:spacing w:after="120"/>
+        <w:rPr>
+          <w:sz w:val="24"/>
+          <w:szCs w:val="24"/>
+          <w:u w:val="single"/>
+        </w:rPr>
+      </w:pPr>
+      <w:r>
+        <w:rPr>
+          <w:color w:val="000000"/>
+          <w:sz w:val="24"/>
+          <w:szCs w:val="24"/>
+          <w:shd w:val="clear" w:color="auto" w:fill="FFFFFF"/>
+        </w:rPr>
+        <w:t> Large images should be presented in thumbnail versions, with links to the larger versions</w:t>
+      </w:r>
+      <w:r>
+        <w:rPr>
+          <w:color w:val="000000"/>
+          <w:sz w:val="24"/>
+          <w:szCs w:val="24"/>
+          <w:shd w:val="clear" w:color="auto" w:fill="FFFFFF"/>
+        </w:rPr>
+        <w:t>.</w:t>
+      </w:r>
+    </w:p>
+    <w:p>
+      <w:pPr>
+        <w:spacing w:after="120"/>
+        <w:rPr>
+          <w:sz w:val="24"/>
+          <w:szCs w:val="24"/>
+          <w:u w:val="single"/>
+        </w:rPr>
+      </w:pPr>
+    </w:p>
+    <w:p>
+      <w:pPr>
+        <w:spacing w:after="120"/>
+        <w:rPr>
+          <w:sz w:val="24"/>
+          <w:szCs w:val="24"/>
+          <w:u w:val="single"/>
+        </w:rPr>
+      </w:pPr>
+    </w:p>
+    <w:p>
+      <w:pPr>
+        <w:spacing w:after="120"/>
+        <w:rPr>
+          <w:sz w:val="24"/>
+          <w:szCs w:val="24"/>
+          <w:u w:val="single"/>
+        </w:rPr>
+      </w:pPr>
+    </w:p>
+    <w:p>
+      <w:pPr>
+        <w:spacing w:after="120"/>
+        <w:rPr>
+          <w:sz w:val="24"/>
+          <w:szCs w:val="24"/>
+          <w:u w:val="single"/>
+        </w:rPr>
+      </w:pPr>
+    </w:p>
+    <w:p>
+      <w:pPr>
+        <w:spacing w:after="120"/>
+        <w:rPr>
+          <w:sz w:val="24"/>
+          <w:szCs w:val="24"/>
+          <w:u w:val="single"/>
+        </w:rPr>
+      </w:pPr>
+    </w:p>
+    <w:p>
+      <w:pPr>
+        <w:spacing w:after="120"/>
+        <w:rPr>
+          <w:sz w:val="24"/>
+          <w:szCs w:val="24"/>
+          <w:u w:val="single"/>
+        </w:rPr>
+      </w:pPr>
+    </w:p>
+    <w:p>
+      <w:pPr>
+        <w:spacing w:after="120"/>
+        <w:rPr>
+          <w:sz w:val="24"/>
+          <w:szCs w:val="24"/>
+          <w:u w:val="single"/>
+        </w:rPr>
+      </w:pPr>
+    </w:p>
+    <w:p>
+      <w:pPr>
+        <w:spacing w:after="120"/>
+        <w:rPr>
+          <w:sz w:val="24"/>
+          <w:szCs w:val="24"/>
+          <w:u w:val="single"/>
+        </w:rPr>
+      </w:pPr>
+    </w:p>
+    <w:p>
+      <w:pPr>
+        <w:spacing w:after="120"/>
+        <w:rPr>
+          <w:sz w:val="24"/>
+          <w:szCs w:val="24"/>
+          <w:u w:val="single"/>
+        </w:rPr>
+      </w:pPr>
+    </w:p>
+    <w:p>
+      <w:pPr>
+        <w:spacing w:after="120"/>
+        <w:rPr>
+          <w:sz w:val="24"/>
+          <w:szCs w:val="24"/>
+          <w:u w:val="single"/>
+        </w:rPr>
+      </w:pPr>
+    </w:p>
+    <w:p>
+      <w:pPr>
+        <w:spacing w:after="120"/>
+        <w:rPr>
+          <w:sz w:val="24"/>
+          <w:szCs w:val="24"/>
+          <w:u w:val="single"/>
+        </w:rPr>
+      </w:pPr>
+    </w:p>
+    <w:p>
+      <w:pPr>
+        <w:spacing w:after="120"/>
+        <w:rPr>
+          <w:sz w:val="24"/>
+          <w:szCs w:val="24"/>
+          <w:u w:val="single"/>
+        </w:rPr>
+      </w:pPr>
+    </w:p>
+    <w:p>
+      <w:pPr>
+        <w:spacing w:after="120"/>
+        <w:rPr>
+          <w:sz w:val="24"/>
+          <w:szCs w:val="24"/>
+          <w:u w:val="single"/>
+        </w:rPr>
+      </w:pPr>
+    </w:p>
+    <w:p>
+      <w:pPr>
+        <w:spacing w:after="120"/>
+        <w:rPr>
+          <w:sz w:val="24"/>
+          <w:szCs w:val="24"/>
+          <w:u w:val="single"/>
+        </w:rPr>
+      </w:pPr>
+    </w:p>
+    <w:p>
+      <w:pPr>
+        <w:spacing w:after="120"/>
+        <w:rPr>
+          <w:sz w:val="24"/>
+          <w:szCs w:val="24"/>
+          <w:u w:val="single"/>
+        </w:rPr>
+      </w:pPr>
+    </w:p>
+    <w:p>
+      <w:pPr>
+        <w:spacing w:after="120"/>
+        <w:rPr>
+          <w:sz w:val="24"/>
+          <w:szCs w:val="24"/>
+          <w:u w:val="single"/>
+        </w:rPr>
+      </w:pPr>
+    </w:p>
+    <w:p>
+      <w:pPr>
+        <w:spacing w:after="120"/>
+        <w:rPr>
+          <w:sz w:val="24"/>
+          <w:szCs w:val="24"/>
+          <w:u w:val="single"/>
+        </w:rPr>
+      </w:pPr>
+    </w:p>
+    <w:p>
+      <w:pPr>
+        <w:spacing w:after="120"/>
+        <w:rPr>
+          <w:sz w:val="24"/>
+          <w:szCs w:val="24"/>
+          <w:u w:val="single"/>
+        </w:rPr>
+      </w:pPr>
     </w:p>
     <w:sectPr>
       <w:pgSz w:w="12240" w:h="15840"/>
@@ -2969,6 +3550,95 @@
     </w:lvl>
   </w:abstractNum>
   <w:abstractNum w:abstractNumId="7">
+    <w:nsid w:val="4B937C60"/>
+    <w:multiLevelType w:val="hybridMultilevel"/>
+    <w:tmpl w:val="F2AAFB3A"/>
+    <w:lvl w:ilvl="0" w:tplc="0409000F">
+      <w:start w:val="1"/>
+      <w:numFmt w:val="decimal"/>
+      <w:lvlText w:val="%1."/>
+      <w:lvlJc w:val="left"/>
+      <w:pPr>
+        <w:ind w:left="720" w:hanging="360"/>
+      </w:pPr>
+      <w:rPr>
+        <w:rFonts w:hint="default"/>
+      </w:rPr>
+    </w:lvl>
+    <w:lvl w:ilvl="1" w:tplc="04090019" w:tentative="1">
+      <w:start w:val="1"/>
+      <w:numFmt w:val="lowerLetter"/>
+      <w:lvlText w:val="%2."/>
+      <w:lvlJc w:val="left"/>
+      <w:pPr>
+        <w:ind w:left="1440" w:hanging="360"/>
+      </w:pPr>
+    </w:lvl>
+    <w:lvl w:ilvl="2" w:tplc="0409001B" w:tentative="1">
+      <w:start w:val="1"/>
+      <w:numFmt w:val="lowerRoman"/>
+      <w:lvlText w:val="%3."/>
+      <w:lvlJc w:val="right"/>
+      <w:pPr>
+        <w:ind w:left="2160" w:hanging="180"/>
+      </w:pPr>
+    </w:lvl>
+    <w:lvl w:ilvl="3" w:tplc="0409000F" w:tentative="1">
+      <w:start w:val="1"/>
+      <w:numFmt w:val="decimal"/>
+      <w:lvlText w:val="%4."/>
+      <w:lvlJc w:val="left"/>
+      <w:pPr>
+        <w:ind w:left="2880" w:hanging="360"/>
+      </w:pPr>
+    </w:lvl>
+    <w:lvl w:ilvl="4" w:tplc="04090019" w:tentative="1">
+      <w:start w:val="1"/>
+      <w:numFmt w:val="lowerLetter"/>
+      <w:lvlText w:val="%5."/>
+      <w:lvlJc w:val="left"/>
+      <w:pPr>
+        <w:ind w:left="3600" w:hanging="360"/>
+      </w:pPr>
+    </w:lvl>
+    <w:lvl w:ilvl="5" w:tplc="0409001B" w:tentative="1">
+      <w:start w:val="1"/>
+      <w:numFmt w:val="lowerRoman"/>
+      <w:lvlText w:val="%6."/>
+      <w:lvlJc w:val="right"/>
+      <w:pPr>
+        <w:ind w:left="4320" w:hanging="180"/>
+      </w:pPr>
+    </w:lvl>
+    <w:lvl w:ilvl="6" w:tplc="0409000F" w:tentative="1">
+      <w:start w:val="1"/>
+      <w:numFmt w:val="decimal"/>
+      <w:lvlText w:val="%7."/>
+      <w:lvlJc w:val="left"/>
+      <w:pPr>
+        <w:ind w:left="5040" w:hanging="360"/>
+      </w:pPr>
+    </w:lvl>
+    <w:lvl w:ilvl="7" w:tplc="04090019" w:tentative="1">
+      <w:start w:val="1"/>
+      <w:numFmt w:val="lowerLetter"/>
+      <w:lvlText w:val="%8."/>
+      <w:lvlJc w:val="left"/>
+      <w:pPr>
+        <w:ind w:left="5760" w:hanging="360"/>
+      </w:pPr>
+    </w:lvl>
+    <w:lvl w:ilvl="8" w:tplc="0409001B" w:tentative="1">
+      <w:start w:val="1"/>
+      <w:numFmt w:val="lowerRoman"/>
+      <w:lvlText w:val="%9."/>
+      <w:lvlJc w:val="right"/>
+      <w:pPr>
+        <w:ind w:left="6480" w:hanging="180"/>
+      </w:pPr>
+    </w:lvl>
+  </w:abstractNum>
+  <w:abstractNum w:abstractNumId="8">
     <w:nsid w:val="5E4125A7"/>
     <w:multiLevelType w:val="hybridMultilevel"/>
     <w:tmpl w:val="6F8240BA"/>
@@ -3081,7 +3751,7 @@
       </w:rPr>
     </w:lvl>
   </w:abstractNum>
-  <w:abstractNum w:abstractNumId="8">
+  <w:abstractNum w:abstractNumId="9">
     <w:nsid w:val="5E83203A"/>
     <w:multiLevelType w:val="hybridMultilevel"/>
     <w:tmpl w:val="32B0D5FA"/>
@@ -3194,7 +3864,7 @@
       </w:rPr>
     </w:lvl>
   </w:abstractNum>
-  <w:abstractNum w:abstractNumId="9">
+  <w:abstractNum w:abstractNumId="10">
     <w:nsid w:val="615836F1"/>
     <w:multiLevelType w:val="hybridMultilevel"/>
     <w:tmpl w:val="E9E6CCC2"/>
@@ -3307,7 +3977,7 @@
       </w:rPr>
     </w:lvl>
   </w:abstractNum>
-  <w:abstractNum w:abstractNumId="10">
+  <w:abstractNum w:abstractNumId="11">
     <w:nsid w:val="65F249E6"/>
     <w:multiLevelType w:val="hybridMultilevel"/>
     <w:tmpl w:val="8C10B454"/>
@@ -3420,7 +4090,7 @@
       </w:rPr>
     </w:lvl>
   </w:abstractNum>
-  <w:abstractNum w:abstractNumId="11">
+  <w:abstractNum w:abstractNumId="12">
     <w:nsid w:val="660F2D2A"/>
     <w:multiLevelType w:val="hybridMultilevel"/>
     <w:tmpl w:val="D0920502"/>
@@ -3533,7 +4203,7 @@
       </w:rPr>
     </w:lvl>
   </w:abstractNum>
-  <w:abstractNum w:abstractNumId="12">
+  <w:abstractNum w:abstractNumId="13">
     <w:nsid w:val="7A5135CA"/>
     <w:multiLevelType w:val="hybridMultilevel"/>
     <w:tmpl w:val="8E2467D8"/>
@@ -3646,7 +4316,7 @@
       </w:rPr>
     </w:lvl>
   </w:abstractNum>
-  <w:abstractNum w:abstractNumId="13">
+  <w:abstractNum w:abstractNumId="14">
     <w:nsid w:val="7B872EA8"/>
     <w:multiLevelType w:val="hybridMultilevel"/>
     <w:tmpl w:val="38687D76"/>
@@ -3769,19 +4439,19 @@
     <w:abstractNumId w:val="0"/>
   </w:num>
   <w:num w:numId="4">
-    <w:abstractNumId w:val="7"/>
+    <w:abstractNumId w:val="8"/>
   </w:num>
   <w:num w:numId="5">
-    <w:abstractNumId w:val="8"/>
+    <w:abstractNumId w:val="9"/>
   </w:num>
   <w:num w:numId="6">
-    <w:abstractNumId w:val="13"/>
+    <w:abstractNumId w:val="14"/>
   </w:num>
   <w:num w:numId="7">
     <w:abstractNumId w:val="3"/>
   </w:num>
   <w:num w:numId="8">
-    <w:abstractNumId w:val="10"/>
+    <w:abstractNumId w:val="11"/>
   </w:num>
   <w:num w:numId="9">
     <w:abstractNumId w:val="4"/>
@@ -3790,16 +4460,19 @@
     <w:abstractNumId w:val="6"/>
   </w:num>
   <w:num w:numId="11">
-    <w:abstractNumId w:val="12"/>
+    <w:abstractNumId w:val="13"/>
   </w:num>
   <w:num w:numId="12">
-    <w:abstractNumId w:val="11"/>
+    <w:abstractNumId w:val="12"/>
   </w:num>
   <w:num w:numId="13">
     <w:abstractNumId w:val="5"/>
   </w:num>
   <w:num w:numId="14">
-    <w:abstractNumId w:val="9"/>
+    <w:abstractNumId w:val="10"/>
+  </w:num>
+  <w:num w:numId="15">
+    <w:abstractNumId w:val="7"/>
   </w:num>
 </w:numbering>
 </file>
@@ -4034,6 +4707,64 @@
       <w:bCs/>
       <w:sz w:val="27"/>
       <w:szCs w:val="27"/>
+    </w:rPr>
+  </w:style>
+  <w:style w:type="paragraph" w:styleId="NormalWeb">
+    <w:name w:val="Normal (Web)"/>
+    <w:basedOn w:val="Normal"/>
+    <w:uiPriority w:val="99"/>
+    <w:semiHidden/>
+    <w:unhideWhenUsed/>
+    <w:rsid w:val="006223CC"/>
+    <w:pPr>
+      <w:spacing w:before="100" w:beforeAutospacing="1" w:after="100" w:afterAutospacing="1" w:line="240" w:lineRule="auto"/>
+    </w:pPr>
+    <w:rPr>
+      <w:rFonts w:ascii="Times New Roman" w:eastAsia="Times New Roman" w:hAnsi="Times New Roman" w:cs="Times New Roman"/>
+      <w:sz w:val="24"/>
+      <w:szCs w:val="24"/>
+    </w:rPr>
+  </w:style>
+  <w:style w:type="character" w:styleId="Hyperlink">
+    <w:name w:val="Hyperlink"/>
+    <w:basedOn w:val="DefaultParagraphFont"/>
+    <w:uiPriority w:val="99"/>
+    <w:semiHidden/>
+    <w:unhideWhenUsed/>
+    <w:rsid w:val="006223CC"/>
+    <w:rPr>
+      <w:color w:val="0000FF"/>
+      <w:u w:val="single"/>
+    </w:rPr>
+  </w:style>
+  <w:style w:type="paragraph" w:styleId="BalloonText">
+    <w:name w:val="Balloon Text"/>
+    <w:basedOn w:val="Normal"/>
+    <w:link w:val="BalloonTextChar"/>
+    <w:uiPriority w:val="99"/>
+    <w:semiHidden/>
+    <w:unhideWhenUsed/>
+    <w:rsid w:val="00AF60FE"/>
+    <w:pPr>
+      <w:spacing w:after="0" w:line="240" w:lineRule="auto"/>
+    </w:pPr>
+    <w:rPr>
+      <w:rFonts w:ascii="Tahoma" w:hAnsi="Tahoma" w:cs="Tahoma"/>
+      <w:sz w:val="16"/>
+      <w:szCs w:val="16"/>
+    </w:rPr>
+  </w:style>
+  <w:style w:type="character" w:customStyle="1" w:styleId="BalloonTextChar">
+    <w:name w:val="Balloon Text Char"/>
+    <w:basedOn w:val="DefaultParagraphFont"/>
+    <w:link w:val="BalloonText"/>
+    <w:uiPriority w:val="99"/>
+    <w:semiHidden/>
+    <w:rsid w:val="00AF60FE"/>
+    <w:rPr>
+      <w:rFonts w:ascii="Tahoma" w:hAnsi="Tahoma" w:cs="Tahoma"/>
+      <w:sz w:val="16"/>
+      <w:szCs w:val="16"/>
     </w:rPr>
   </w:style>
 </w:styles>
